--- a/用户与用户组管理/用户与用户组配置.docx
+++ b/用户与用户组管理/用户与用户组配置.docx
@@ -1,13 +1,12 @@
 
 <file path=word/document.xml><?xml version="1.0" encoding="utf-8"?>
 <w:document xmlns:wpc="http://schemas.microsoft.com/office/word/2010/wordprocessingCanvas" xmlns:mc="http://schemas.openxmlformats.org/markup-compatibility/2006" xmlns:o="urn:schemas-microsoft-com:office:office" xmlns:r="http://schemas.openxmlformats.org/officeDocument/2006/relationships" xmlns:m="http://schemas.openxmlformats.org/officeDocument/2006/math" xmlns:v="urn:schemas-microsoft-com:vml" xmlns:wp14="http://schemas.microsoft.com/office/word/2010/wordprocessingDrawing" xmlns:wp="http://schemas.openxmlformats.org/drawingml/2006/wordprocessingDrawing" xmlns:w10="urn:schemas-microsoft-com:office:word" xmlns:w="http://schemas.openxmlformats.org/wordprocessingml/2006/main" xmlns:w14="http://schemas.microsoft.com/office/word/2010/wordml" xmlns:w15="http://schemas.microsoft.com/office/word/2012/wordml" xmlns:wpg="http://schemas.microsoft.com/office/word/2010/wordprocessingGroup" xmlns:wpi="http://schemas.microsoft.com/office/word/2010/wordprocessingInk" xmlns:wne="http://schemas.microsoft.com/office/word/2006/wordml" xmlns:wps="http://schemas.microsoft.com/office/word/2010/wordprocessingShape" mc:Ignorable="w14 w15 wp14">
-  <w:background w:color="E6E6E6" w:themeColor="accent4" w:themeTint="33"/>
+  <w:background w:color="524A37" w:themeColor="accent5" w:themeShade="7F"/>
   <w:body>
     <w:p>
       <w:pPr>
         <w:pStyle w:val="1"/>
         <w:keepNext/>
-        <w:keepLines/>
         <w:widowControl w:val="0"/>
         <w:pBdr>
           <w:top w:val="none" w:sz="0" w:space="0" w:color="auto"/>
@@ -17,7 +16,7 @@
         </w:pBdr>
         <w:shd w:val="clear" w:color="auto" w:fill="auto"/>
         <w:spacing w:before="340" w:after="330" w:line="576" w:lineRule="auto"/>
-        <w:ind w:left="420"/>
+        <w:ind w:left="420" w:firstLine="780"/>
       </w:pPr>
       <w:r>
         <w:rPr>
@@ -28,14 +27,15 @@
     </w:p>
     <w:p>
       <w:pPr>
-        <w:pStyle w:val="a3"/>
+        <w:pStyle w:val="a4"/>
+        <w:keepLines w:val="0"/>
         <w:widowControl w:val="0"/>
         <w:numPr>
           <w:ilvl w:val="0"/>
           <w:numId w:val="4"/>
         </w:numPr>
         <w:spacing w:before="120" w:after="120" w:line="360" w:lineRule="auto"/>
-        <w:ind w:left="284" w:firstLineChars="150" w:firstLine="420"/>
+        <w:ind w:left="284" w:firstLineChars="150" w:firstLine="360"/>
         <w:jc w:val="both"/>
       </w:pPr>
       <w:r>
@@ -49,7 +49,6 @@
       <w:pPr>
         <w:pStyle w:val="2"/>
         <w:keepNext/>
-        <w:keepLines/>
         <w:widowControl w:val="0"/>
         <w:pBdr>
           <w:top w:val="none" w:sz="0" w:space="0" w:color="auto"/>
@@ -68,13 +67,14 @@
     </w:p>
     <w:p>
       <w:pPr>
+        <w:keepLines w:val="0"/>
         <w:widowControl w:val="0"/>
         <w:numPr>
           <w:ilvl w:val="0"/>
           <w:numId w:val="4"/>
         </w:numPr>
         <w:spacing w:before="120" w:after="120" w:line="360" w:lineRule="auto"/>
-        <w:ind w:left="284" w:firstLineChars="150" w:firstLine="420"/>
+        <w:ind w:left="284" w:firstLineChars="150" w:firstLine="360"/>
         <w:jc w:val="both"/>
       </w:pPr>
       <w:r>
@@ -83,28 +83,24 @@
         </w:rPr>
         <w:t>用户管理实质上是在修改用户的配置文件，而用户管理工具最终也是在操作用户的配置文件；管理工具其实就是一个个的命令，比如添加用户</w:t>
       </w:r>
-      <w:proofErr w:type="spellStart"/>
       <w:r>
         <w:rPr>
           <w:rFonts w:hint="eastAsia"/>
         </w:rPr>
         <w:t>useradd</w:t>
       </w:r>
-      <w:proofErr w:type="spellEnd"/>
       <w:r>
         <w:rPr>
           <w:rFonts w:hint="eastAsia"/>
         </w:rPr>
         <w:t>，添加密码</w:t>
       </w:r>
-      <w:proofErr w:type="spellStart"/>
       <w:r>
         <w:rPr>
           <w:rFonts w:hint="eastAsia"/>
         </w:rPr>
         <w:t>passwd</w:t>
       </w:r>
-      <w:proofErr w:type="spellEnd"/>
       <w:r>
         <w:rPr>
           <w:rFonts w:hint="eastAsia"/>
@@ -114,14 +110,15 @@
     </w:p>
     <w:p>
       <w:pPr>
-        <w:pStyle w:val="a3"/>
+        <w:pStyle w:val="a4"/>
+        <w:keepLines w:val="0"/>
         <w:widowControl w:val="0"/>
         <w:numPr>
           <w:ilvl w:val="1"/>
           <w:numId w:val="4"/>
         </w:numPr>
         <w:spacing w:before="120" w:after="120" w:line="360" w:lineRule="auto"/>
-        <w:ind w:left="704" w:firstLineChars="150" w:firstLine="420"/>
+        <w:ind w:left="704" w:firstLineChars="150" w:firstLine="360"/>
         <w:jc w:val="both"/>
       </w:pPr>
       <w:r>
@@ -134,21 +131,7 @@
         <w:rPr>
           <w:rFonts w:hint="eastAsia"/>
         </w:rPr>
-        <w:t>/</w:t>
-      </w:r>
-      <w:proofErr w:type="spellStart"/>
-      <w:r>
-        <w:rPr>
-          <w:rFonts w:hint="eastAsia"/>
-        </w:rPr>
-        <w:t>etc</w:t>
-      </w:r>
-      <w:proofErr w:type="spellEnd"/>
-      <w:r>
-        <w:rPr>
-          <w:rFonts w:hint="eastAsia"/>
-        </w:rPr>
-        <w:t>/shadow</w:t>
+        <w:t>/etc/shadow</w:t>
       </w:r>
       <w:r>
         <w:rPr>
@@ -160,62 +143,32 @@
         <w:rPr>
           <w:rFonts w:hint="eastAsia"/>
         </w:rPr>
-        <w:t>/</w:t>
-      </w:r>
-      <w:proofErr w:type="spellStart"/>
-      <w:r>
-        <w:rPr>
-          <w:rFonts w:hint="eastAsia"/>
-        </w:rPr>
-        <w:t>etc</w:t>
-      </w:r>
-      <w:proofErr w:type="spellEnd"/>
-      <w:r>
-        <w:rPr>
-          <w:rFonts w:hint="eastAsia"/>
-        </w:rPr>
-        <w:t>/</w:t>
-      </w:r>
-      <w:proofErr w:type="spellStart"/>
+        <w:t xml:space="preserve">/etc/passwd </w:t>
+      </w:r>
+      <w:r>
+        <w:rPr>
+          <w:rFonts w:hint="eastAsia"/>
+        </w:rPr>
+        <w:t>这两个文件中，</w:t>
+      </w:r>
+      <w:r>
+        <w:rPr>
+          <w:rFonts w:hint="eastAsia"/>
+        </w:rPr>
+        <w:t>shadow</w:t>
+      </w:r>
+      <w:r>
+        <w:rPr>
+          <w:rFonts w:hint="eastAsia"/>
+        </w:rPr>
+        <w:t>中存放了用户的加密后的密码，</w:t>
+      </w:r>
       <w:r>
         <w:rPr>
           <w:rFonts w:hint="eastAsia"/>
         </w:rPr>
         <w:t>passwd</w:t>
       </w:r>
-      <w:proofErr w:type="spellEnd"/>
-      <w:r>
-        <w:rPr>
-          <w:rFonts w:hint="eastAsia"/>
-        </w:rPr>
-        <w:t xml:space="preserve"> </w:t>
-      </w:r>
-      <w:r>
-        <w:rPr>
-          <w:rFonts w:hint="eastAsia"/>
-        </w:rPr>
-        <w:t>这两个文件中，</w:t>
-      </w:r>
-      <w:r>
-        <w:rPr>
-          <w:rFonts w:hint="eastAsia"/>
-        </w:rPr>
-        <w:t>shadow</w:t>
-      </w:r>
-      <w:r>
-        <w:rPr>
-          <w:rFonts w:hint="eastAsia"/>
-        </w:rPr>
-        <w:t>中存放了用户的加密后的密码，</w:t>
-      </w:r>
-      <w:proofErr w:type="spellStart"/>
-      <w:r>
-        <w:rPr>
-          <w:rFonts w:hint="eastAsia"/>
-        </w:rPr>
-        <w:t>passwd</w:t>
-      </w:r>
-      <w:proofErr w:type="spellEnd"/>
       <w:r>
         <w:rPr>
           <w:rFonts w:hint="eastAsia"/>
@@ -225,52 +178,35 @@
     </w:p>
     <w:p>
       <w:pPr>
-        <w:pStyle w:val="a3"/>
+        <w:pStyle w:val="a4"/>
+        <w:keepLines w:val="0"/>
         <w:widowControl w:val="0"/>
         <w:numPr>
           <w:ilvl w:val="1"/>
           <w:numId w:val="4"/>
         </w:numPr>
         <w:spacing w:before="120" w:after="120" w:line="360" w:lineRule="auto"/>
-        <w:ind w:left="704" w:firstLineChars="150" w:firstLine="420"/>
+        <w:ind w:left="704" w:firstLineChars="150" w:firstLine="360"/>
         <w:jc w:val="both"/>
       </w:pPr>
       <w:r>
         <w:rPr>
           <w:rFonts w:hint="eastAsia"/>
         </w:rPr>
-        <w:t>/</w:t>
-      </w:r>
-      <w:proofErr w:type="spellStart"/>
-      <w:r>
-        <w:rPr>
-          <w:rFonts w:hint="eastAsia"/>
-        </w:rPr>
-        <w:t>passwd</w:t>
-      </w:r>
-      <w:proofErr w:type="spellEnd"/>
-      <w:r>
-        <w:rPr>
-          <w:rFonts w:hint="eastAsia"/>
-        </w:rPr>
-        <w:t>这个文件系统用来识别用</w:t>
-      </w:r>
-      <w:bookmarkStart w:id="0" w:name="_GoBack"/>
-      <w:bookmarkEnd w:id="0"/>
-      <w:r>
-        <w:rPr>
-          <w:rFonts w:hint="eastAsia"/>
-        </w:rPr>
-        <w:t>户，当某个用户登录时，系统首先会在这个文件中寻找相关的用户名，如果找到，则确定他的</w:t>
-      </w:r>
-      <w:proofErr w:type="spellStart"/>
+        <w:t>/passwd</w:t>
+      </w:r>
+      <w:r>
+        <w:rPr>
+          <w:rFonts w:hint="eastAsia"/>
+        </w:rPr>
+        <w:t>这个文件系统用来识别用户，当某个用户登录时，系统首先会在这个文件中寻找相关的用户名，如果找到，则确定他的</w:t>
+      </w:r>
       <w:r>
         <w:rPr>
           <w:rFonts w:hint="eastAsia"/>
         </w:rPr>
         <w:t>uid</w:t>
       </w:r>
-      <w:proofErr w:type="spellEnd"/>
       <w:r>
         <w:rPr>
           <w:rFonts w:hint="eastAsia"/>
@@ -304,38 +240,35 @@
     </w:p>
     <w:p>
       <w:pPr>
-        <w:pStyle w:val="a3"/>
+        <w:pStyle w:val="a4"/>
+        <w:keepLines w:val="0"/>
         <w:widowControl w:val="0"/>
         <w:numPr>
           <w:ilvl w:val="1"/>
           <w:numId w:val="4"/>
         </w:numPr>
         <w:spacing w:before="120" w:after="120" w:line="360" w:lineRule="auto"/>
-        <w:ind w:left="704" w:firstLineChars="150" w:firstLine="420"/>
+        <w:ind w:left="704" w:firstLineChars="150" w:firstLine="360"/>
         <w:jc w:val="both"/>
       </w:pPr>
-      <w:proofErr w:type="spellStart"/>
       <w:r>
         <w:rPr>
           <w:rFonts w:hint="eastAsia"/>
         </w:rPr>
         <w:t>Passwd</w:t>
       </w:r>
-      <w:proofErr w:type="spellEnd"/>
       <w:r>
         <w:rPr>
           <w:rFonts w:hint="eastAsia"/>
         </w:rPr>
         <w:t>内容理解：下图是一个基本的</w:t>
       </w:r>
-      <w:proofErr w:type="spellStart"/>
       <w:r>
         <w:rPr>
           <w:rFonts w:hint="eastAsia"/>
         </w:rPr>
         <w:t>passwd</w:t>
       </w:r>
-      <w:proofErr w:type="spellEnd"/>
       <w:r>
         <w:rPr>
           <w:rFonts w:hint="eastAsia"/>
@@ -345,15 +278,15 @@
     </w:p>
     <w:p>
       <w:pPr>
-        <w:pStyle w:val="a3"/>
-        <w:ind w:leftChars="150" w:left="420" w:firstLine="0"/>
+        <w:pStyle w:val="a4"/>
+        <w:ind w:leftChars="150" w:left="360" w:firstLine="480"/>
       </w:pPr>
       <w:r>
         <w:rPr>
           <w:noProof/>
         </w:rPr>
         <w:drawing>
-          <wp:inline distT="0" distB="0" distL="114300" distR="114300" wp14:anchorId="536A8FE1" wp14:editId="3A1E7A8A">
+          <wp:inline distT="0" distB="0" distL="114300" distR="114300" wp14:anchorId="0AC21510" wp14:editId="52AEB7BD">
             <wp:extent cx="4714240" cy="704850"/>
             <wp:effectExtent l="0" t="0" r="10160" b="0"/>
             <wp:docPr id="3" name="图片 3"/>
@@ -397,13 +330,14 @@
     </w:p>
     <w:p>
       <w:pPr>
+        <w:keepLines w:val="0"/>
         <w:widowControl w:val="0"/>
         <w:numPr>
           <w:ilvl w:val="2"/>
           <w:numId w:val="4"/>
         </w:numPr>
         <w:spacing w:before="120" w:after="120" w:line="360" w:lineRule="auto"/>
-        <w:ind w:left="1124" w:firstLineChars="150" w:firstLine="420"/>
+        <w:ind w:left="1124" w:firstLineChars="150" w:firstLine="360"/>
         <w:jc w:val="both"/>
       </w:pPr>
       <w:r>
@@ -427,14 +361,15 @@
     </w:p>
     <w:p>
       <w:pPr>
-        <w:pStyle w:val="a3"/>
+        <w:pStyle w:val="a4"/>
+        <w:keepLines w:val="0"/>
         <w:widowControl w:val="0"/>
         <w:numPr>
           <w:ilvl w:val="2"/>
           <w:numId w:val="4"/>
         </w:numPr>
         <w:spacing w:before="120" w:after="120" w:line="360" w:lineRule="auto"/>
-        <w:ind w:left="1124" w:firstLineChars="150" w:firstLine="420"/>
+        <w:ind w:left="1124" w:firstLineChars="150" w:firstLine="360"/>
         <w:jc w:val="both"/>
       </w:pPr>
       <w:r>
@@ -459,21 +394,7 @@
         <w:rPr>
           <w:rFonts w:hint="eastAsia"/>
         </w:rPr>
-        <w:t>/</w:t>
-      </w:r>
-      <w:proofErr w:type="spellStart"/>
-      <w:r>
-        <w:rPr>
-          <w:rFonts w:hint="eastAsia"/>
-        </w:rPr>
-        <w:t>etc</w:t>
-      </w:r>
-      <w:proofErr w:type="spellEnd"/>
-      <w:r>
-        <w:rPr>
-          <w:rFonts w:hint="eastAsia"/>
-        </w:rPr>
-        <w:t>/shadow</w:t>
+        <w:t>/etc/shadow</w:t>
       </w:r>
       <w:r>
         <w:rPr>
@@ -484,14 +405,15 @@
     </w:p>
     <w:p>
       <w:pPr>
-        <w:pStyle w:val="a3"/>
+        <w:pStyle w:val="a4"/>
+        <w:keepLines w:val="0"/>
         <w:widowControl w:val="0"/>
         <w:numPr>
           <w:ilvl w:val="2"/>
           <w:numId w:val="4"/>
         </w:numPr>
         <w:spacing w:before="120" w:after="120" w:line="360" w:lineRule="auto"/>
-        <w:ind w:left="1124" w:firstLineChars="150" w:firstLine="420"/>
+        <w:ind w:left="1124" w:firstLineChars="150" w:firstLine="360"/>
         <w:jc w:val="both"/>
       </w:pPr>
       <w:r>
@@ -515,14 +437,15 @@
     </w:p>
     <w:p>
       <w:pPr>
-        <w:pStyle w:val="a3"/>
+        <w:pStyle w:val="a4"/>
+        <w:keepLines w:val="0"/>
         <w:widowControl w:val="0"/>
         <w:numPr>
           <w:ilvl w:val="2"/>
           <w:numId w:val="4"/>
         </w:numPr>
         <w:spacing w:before="120" w:after="120" w:line="360" w:lineRule="auto"/>
-        <w:ind w:left="1124" w:firstLineChars="150" w:firstLine="420"/>
+        <w:ind w:left="1124" w:firstLineChars="150" w:firstLine="360"/>
         <w:jc w:val="both"/>
       </w:pPr>
       <w:r>
@@ -546,14 +469,15 @@
     </w:p>
     <w:p>
       <w:pPr>
-        <w:pStyle w:val="a3"/>
+        <w:pStyle w:val="a4"/>
+        <w:keepLines w:val="0"/>
         <w:widowControl w:val="0"/>
         <w:numPr>
           <w:ilvl w:val="2"/>
           <w:numId w:val="4"/>
         </w:numPr>
         <w:spacing w:before="120" w:after="120" w:line="360" w:lineRule="auto"/>
-        <w:ind w:left="1124" w:firstLineChars="150" w:firstLine="420"/>
+        <w:ind w:left="1124" w:firstLineChars="150" w:firstLine="360"/>
         <w:jc w:val="both"/>
       </w:pPr>
       <w:r>
@@ -565,14 +489,15 @@
     </w:p>
     <w:p>
       <w:pPr>
-        <w:pStyle w:val="a3"/>
+        <w:pStyle w:val="a4"/>
+        <w:keepLines w:val="0"/>
         <w:widowControl w:val="0"/>
         <w:numPr>
           <w:ilvl w:val="2"/>
           <w:numId w:val="4"/>
         </w:numPr>
         <w:spacing w:before="120" w:after="120" w:line="360" w:lineRule="auto"/>
-        <w:ind w:left="1124" w:firstLineChars="150" w:firstLine="420"/>
+        <w:ind w:left="1124" w:firstLineChars="150" w:firstLine="360"/>
         <w:jc w:val="both"/>
       </w:pPr>
       <w:r>
@@ -608,14 +533,15 @@
     </w:p>
     <w:p>
       <w:pPr>
-        <w:pStyle w:val="a3"/>
+        <w:pStyle w:val="a4"/>
+        <w:keepLines w:val="0"/>
         <w:widowControl w:val="0"/>
         <w:numPr>
           <w:ilvl w:val="2"/>
           <w:numId w:val="4"/>
         </w:numPr>
         <w:spacing w:before="120" w:after="120" w:line="360" w:lineRule="auto"/>
-        <w:ind w:left="1124" w:firstLineChars="150" w:firstLine="420"/>
+        <w:ind w:left="1124" w:firstLineChars="150" w:firstLine="360"/>
         <w:jc w:val="both"/>
       </w:pPr>
       <w:r>
@@ -669,13 +595,14 @@
     </w:p>
     <w:p>
       <w:pPr>
+        <w:keepLines w:val="0"/>
         <w:widowControl w:val="0"/>
         <w:numPr>
           <w:ilvl w:val="1"/>
           <w:numId w:val="4"/>
         </w:numPr>
         <w:spacing w:before="120" w:after="120" w:line="360" w:lineRule="auto"/>
-        <w:ind w:left="704" w:firstLineChars="150" w:firstLine="420"/>
+        <w:ind w:left="704" w:firstLineChars="150" w:firstLine="360"/>
         <w:jc w:val="both"/>
       </w:pPr>
       <w:r>
@@ -790,7 +717,14 @@
         <w:rPr>
           <w:rFonts w:hint="eastAsia"/>
         </w:rPr>
-        <w:t>，表示拥有最高权限，</w:t>
+        <w:t>，表示拥有最</w:t>
+      </w:r>
+      <w:r>
+        <w:rPr>
+          <w:rFonts w:hint="eastAsia"/>
+        </w:rPr>
+        <w:lastRenderedPageBreak/>
+        <w:t>高权限，</w:t>
       </w:r>
       <w:r>
         <w:rPr>
@@ -808,30 +742,8 @@
         <w:rPr>
           <w:rFonts w:hint="eastAsia"/>
         </w:rPr>
-        <w:t>/</w:t>
-      </w:r>
-      <w:proofErr w:type="spellStart"/>
-      <w:r>
-        <w:rPr>
-          <w:rFonts w:hint="eastAsia"/>
-        </w:rPr>
-        <w:t>etc</w:t>
-      </w:r>
-      <w:proofErr w:type="spellEnd"/>
-      <w:r>
-        <w:rPr>
-          <w:rFonts w:hint="eastAsia"/>
-        </w:rPr>
-        <w:t>/</w:t>
-      </w:r>
-      <w:proofErr w:type="spellStart"/>
-      <w:r>
-        <w:rPr>
-          <w:rFonts w:hint="eastAsia"/>
-        </w:rPr>
-        <w:t>login.defs</w:t>
-      </w:r>
-      <w:proofErr w:type="spellEnd"/>
+        <w:t>/etc/login.defs</w:t>
+      </w:r>
       <w:r>
         <w:rPr>
           <w:rFonts w:hint="eastAsia"/>
@@ -865,14 +777,15 @@
     </w:p>
     <w:p>
       <w:pPr>
-        <w:pStyle w:val="a3"/>
+        <w:pStyle w:val="a4"/>
+        <w:keepLines w:val="0"/>
         <w:widowControl w:val="0"/>
         <w:numPr>
           <w:ilvl w:val="2"/>
           <w:numId w:val="4"/>
         </w:numPr>
         <w:spacing w:before="120" w:after="120" w:line="360" w:lineRule="auto"/>
-        <w:ind w:left="1124" w:firstLineChars="150" w:firstLine="420"/>
+        <w:ind w:left="1124" w:firstLineChars="150" w:firstLine="360"/>
         <w:jc w:val="both"/>
       </w:pPr>
       <w:r>
@@ -944,14 +857,15 @@
     </w:p>
     <w:p>
       <w:pPr>
-        <w:pStyle w:val="a3"/>
+        <w:pStyle w:val="a4"/>
+        <w:keepLines w:val="0"/>
         <w:widowControl w:val="0"/>
         <w:numPr>
           <w:ilvl w:val="2"/>
           <w:numId w:val="4"/>
         </w:numPr>
         <w:spacing w:before="120" w:after="120" w:line="360" w:lineRule="auto"/>
-        <w:ind w:left="1124" w:firstLineChars="150" w:firstLine="420"/>
+        <w:ind w:left="1124" w:firstLineChars="150" w:firstLine="360"/>
         <w:jc w:val="both"/>
       </w:pPr>
       <w:r>
@@ -1002,28 +916,24 @@
         </w:rPr>
         <w:t>权限，可以使用</w:t>
       </w:r>
-      <w:proofErr w:type="spellStart"/>
       <w:r>
         <w:rPr>
           <w:rFonts w:hint="eastAsia"/>
         </w:rPr>
         <w:t>su</w:t>
       </w:r>
-      <w:proofErr w:type="spellEnd"/>
       <w:r>
         <w:rPr>
           <w:rFonts w:hint="eastAsia"/>
         </w:rPr>
         <w:t>或者</w:t>
       </w:r>
-      <w:proofErr w:type="spellStart"/>
       <w:r>
         <w:rPr>
           <w:rFonts w:hint="eastAsia"/>
         </w:rPr>
         <w:t>sudo</w:t>
       </w:r>
-      <w:proofErr w:type="spellEnd"/>
       <w:r>
         <w:rPr>
           <w:rFonts w:hint="eastAsia"/>
@@ -1051,14 +961,15 @@
     </w:p>
     <w:p>
       <w:pPr>
-        <w:pStyle w:val="a3"/>
+        <w:pStyle w:val="a4"/>
+        <w:keepLines w:val="0"/>
         <w:widowControl w:val="0"/>
         <w:numPr>
           <w:ilvl w:val="2"/>
           <w:numId w:val="4"/>
         </w:numPr>
         <w:spacing w:before="120" w:after="120" w:line="360" w:lineRule="auto"/>
-        <w:ind w:left="1124" w:firstLineChars="150" w:firstLine="420"/>
+        <w:ind w:left="1124" w:firstLineChars="150" w:firstLine="360"/>
         <w:jc w:val="both"/>
       </w:pPr>
       <w:r>
@@ -1103,14 +1014,12 @@
         </w:rPr>
         <w:t>，这些被称为虚拟用户，它是系统安装时就创建的，用来完成系统任务所必须的用户，但他们不能用来登录系统，比如</w:t>
       </w:r>
-      <w:proofErr w:type="spellStart"/>
       <w:r>
         <w:rPr>
           <w:rFonts w:hint="eastAsia"/>
         </w:rPr>
         <w:t>ftp,adm,rpm,nobody,bin,shutdown</w:t>
       </w:r>
-      <w:proofErr w:type="spellEnd"/>
       <w:r>
         <w:rPr>
           <w:rFonts w:hint="eastAsia"/>
@@ -1120,14 +1029,15 @@
     </w:p>
     <w:p>
       <w:pPr>
-        <w:pStyle w:val="a3"/>
+        <w:pStyle w:val="a4"/>
+        <w:keepLines w:val="0"/>
         <w:widowControl w:val="0"/>
         <w:numPr>
           <w:ilvl w:val="2"/>
           <w:numId w:val="4"/>
         </w:numPr>
         <w:spacing w:before="120" w:after="120" w:line="360" w:lineRule="auto"/>
-        <w:ind w:left="1124" w:firstLineChars="150" w:firstLine="420"/>
+        <w:ind w:left="1124" w:firstLineChars="150" w:firstLine="360"/>
         <w:jc w:val="both"/>
       </w:pPr>
       <w:r>
@@ -1226,68 +1136,48 @@
         </w:rPr>
         <w:t>都留出来，取决于</w:t>
       </w:r>
-      <w:proofErr w:type="spellStart"/>
-      <w:r>
-        <w:rPr>
-          <w:rFonts w:hint="eastAsia"/>
-        </w:rPr>
-        <w:t>etc</w:t>
-      </w:r>
-      <w:proofErr w:type="spellEnd"/>
-      <w:r>
-        <w:rPr>
-          <w:rFonts w:hint="eastAsia"/>
-        </w:rPr>
-        <w:t>/</w:t>
-      </w:r>
-      <w:proofErr w:type="spellStart"/>
-      <w:r>
-        <w:rPr>
-          <w:rFonts w:hint="eastAsia"/>
-        </w:rPr>
-        <w:t>login.defs</w:t>
-      </w:r>
-      <w:proofErr w:type="spellEnd"/>
+      <w:r>
+        <w:rPr>
+          <w:rFonts w:hint="eastAsia"/>
+        </w:rPr>
+        <w:t>etc/login.defs</w:t>
+      </w:r>
       <w:r>
         <w:rPr>
           <w:rFonts w:hint="eastAsia"/>
         </w:rPr>
         <w:t>中的</w:t>
       </w:r>
-      <w:proofErr w:type="spellStart"/>
       <w:r>
         <w:rPr>
           <w:rFonts w:hint="eastAsia"/>
         </w:rPr>
         <w:t>UID.min</w:t>
       </w:r>
-      <w:proofErr w:type="spellEnd"/>
       <w:r>
         <w:rPr>
           <w:rFonts w:hint="eastAsia"/>
         </w:rPr>
         <w:t>和</w:t>
       </w:r>
-      <w:proofErr w:type="spellStart"/>
       <w:r>
         <w:rPr>
           <w:rFonts w:hint="eastAsia"/>
         </w:rPr>
         <w:t>UID.max</w:t>
       </w:r>
-      <w:proofErr w:type="spellEnd"/>
-    </w:p>
-    <w:p>
-      <w:pPr>
-        <w:pStyle w:val="a3"/>
-        <w:ind w:leftChars="150" w:left="420" w:firstLine="0"/>
+    </w:p>
+    <w:p>
+      <w:pPr>
+        <w:pStyle w:val="a4"/>
+        <w:ind w:leftChars="150" w:left="360" w:firstLine="480"/>
       </w:pPr>
       <w:r>
         <w:rPr>
           <w:noProof/>
         </w:rPr>
         <w:drawing>
-          <wp:inline distT="0" distB="0" distL="114300" distR="114300" wp14:anchorId="3E4FC4C4" wp14:editId="153C7BBB">
+          <wp:inline distT="0" distB="0" distL="114300" distR="114300" wp14:anchorId="13CBBEF4" wp14:editId="0A6962B2">
             <wp:extent cx="5266690" cy="1776095"/>
             <wp:effectExtent l="0" t="0" r="10160" b="14605"/>
             <wp:docPr id="4" name="图片 4"/>
@@ -1331,13 +1221,14 @@
     </w:p>
     <w:p>
       <w:pPr>
+        <w:keepLines w:val="0"/>
         <w:widowControl w:val="0"/>
         <w:numPr>
           <w:ilvl w:val="1"/>
           <w:numId w:val="4"/>
         </w:numPr>
         <w:spacing w:before="120" w:after="120" w:line="360" w:lineRule="auto"/>
-        <w:ind w:left="704" w:firstLineChars="150" w:firstLine="420"/>
+        <w:ind w:left="704" w:firstLineChars="150" w:firstLine="360"/>
         <w:jc w:val="both"/>
       </w:pPr>
       <w:r>
@@ -1350,21 +1241,7 @@
         <w:rPr>
           <w:rFonts w:hint="eastAsia"/>
         </w:rPr>
-        <w:t>/</w:t>
-      </w:r>
-      <w:proofErr w:type="spellStart"/>
-      <w:r>
-        <w:rPr>
-          <w:rFonts w:hint="eastAsia"/>
-        </w:rPr>
-        <w:t>etc</w:t>
-      </w:r>
-      <w:proofErr w:type="spellEnd"/>
-      <w:r>
-        <w:rPr>
-          <w:rFonts w:hint="eastAsia"/>
-        </w:rPr>
-        <w:t>/shadow:</w:t>
+        <w:t>/etc/shadow:</w:t>
       </w:r>
       <w:r>
         <w:rPr>
@@ -1376,58 +1253,32 @@
         <w:rPr>
           <w:rFonts w:hint="eastAsia"/>
         </w:rPr>
-        <w:t>/</w:t>
-      </w:r>
-      <w:proofErr w:type="spellStart"/>
-      <w:r>
-        <w:rPr>
-          <w:rFonts w:hint="eastAsia"/>
-        </w:rPr>
-        <w:t>etc</w:t>
-      </w:r>
-      <w:proofErr w:type="spellEnd"/>
-      <w:r>
-        <w:rPr>
-          <w:rFonts w:hint="eastAsia"/>
-        </w:rPr>
-        <w:t>/</w:t>
-      </w:r>
-      <w:proofErr w:type="spellStart"/>
+        <w:t>/etc/passwd</w:t>
+      </w:r>
+      <w:r>
+        <w:rPr>
+          <w:rFonts w:hint="eastAsia"/>
+        </w:rPr>
+        <w:t>的影子文件，并不是由</w:t>
+      </w:r>
       <w:r>
         <w:rPr>
           <w:rFonts w:hint="eastAsia"/>
         </w:rPr>
         <w:t>passwd</w:t>
       </w:r>
-      <w:proofErr w:type="spellEnd"/>
-      <w:r>
-        <w:rPr>
-          <w:rFonts w:hint="eastAsia"/>
-        </w:rPr>
-        <w:t>的影子文件，并不是由</w:t>
-      </w:r>
-      <w:proofErr w:type="spellStart"/>
+      <w:r>
+        <w:rPr>
+          <w:rFonts w:hint="eastAsia"/>
+        </w:rPr>
+        <w:t>产生，而是互补关系，它存放了一些</w:t>
+      </w:r>
       <w:r>
         <w:rPr>
           <w:rFonts w:hint="eastAsia"/>
         </w:rPr>
         <w:t>passwd</w:t>
       </w:r>
-      <w:proofErr w:type="spellEnd"/>
-      <w:r>
-        <w:rPr>
-          <w:rFonts w:hint="eastAsia"/>
-        </w:rPr>
-        <w:t>产生，而是互补关系，它存放了一些</w:t>
-      </w:r>
-      <w:proofErr w:type="spellStart"/>
-      <w:r>
-        <w:rPr>
-          <w:rFonts w:hint="eastAsia"/>
-        </w:rPr>
-        <w:t>passwd</w:t>
-      </w:r>
-      <w:proofErr w:type="spellEnd"/>
       <w:r>
         <w:rPr>
           <w:rFonts w:hint="eastAsia"/>
@@ -1449,14 +1300,15 @@
     </w:p>
     <w:p>
       <w:pPr>
-        <w:pStyle w:val="a3"/>
+        <w:pStyle w:val="a4"/>
+        <w:keepLines w:val="0"/>
         <w:widowControl w:val="0"/>
         <w:numPr>
           <w:ilvl w:val="2"/>
           <w:numId w:val="4"/>
         </w:numPr>
         <w:spacing w:before="120" w:after="120" w:line="360" w:lineRule="auto"/>
-        <w:ind w:left="1124" w:firstLineChars="150" w:firstLine="420"/>
+        <w:ind w:left="1124" w:firstLineChars="150" w:firstLine="360"/>
         <w:jc w:val="both"/>
       </w:pPr>
       <w:r>
@@ -1468,13 +1320,14 @@
     </w:p>
     <w:p>
       <w:pPr>
+        <w:keepLines w:val="0"/>
         <w:widowControl w:val="0"/>
         <w:numPr>
           <w:ilvl w:val="1"/>
           <w:numId w:val="4"/>
         </w:numPr>
         <w:spacing w:before="120" w:after="120" w:line="360" w:lineRule="auto"/>
-        <w:ind w:left="704" w:firstLineChars="150" w:firstLine="420"/>
+        <w:ind w:left="704" w:firstLineChars="150" w:firstLine="360"/>
         <w:jc w:val="both"/>
       </w:pPr>
       <w:r>
@@ -1492,15 +1345,15 @@
     </w:p>
     <w:p>
       <w:pPr>
-        <w:pStyle w:val="a3"/>
-        <w:ind w:leftChars="150" w:left="420" w:firstLine="0"/>
+        <w:pStyle w:val="a4"/>
+        <w:ind w:leftChars="150" w:left="360" w:firstLine="480"/>
       </w:pPr>
       <w:r>
         <w:rPr>
           <w:noProof/>
         </w:rPr>
         <w:drawing>
-          <wp:inline distT="0" distB="0" distL="114300" distR="114300" wp14:anchorId="4C637752" wp14:editId="1EE55C15">
+          <wp:inline distT="0" distB="0" distL="114300" distR="114300" wp14:anchorId="07FC0828" wp14:editId="6AD19090">
             <wp:extent cx="5263515" cy="485775"/>
             <wp:effectExtent l="0" t="0" r="13335" b="9525"/>
             <wp:docPr id="5" name="图片 5"/>
@@ -1544,15 +1397,15 @@
     </w:p>
     <w:p>
       <w:pPr>
-        <w:pStyle w:val="a3"/>
-        <w:ind w:leftChars="150" w:left="420" w:firstLine="0"/>
+        <w:pStyle w:val="a4"/>
+        <w:ind w:leftChars="150" w:left="360" w:firstLine="480"/>
       </w:pPr>
       <w:r>
         <w:rPr>
           <w:noProof/>
         </w:rPr>
         <w:drawing>
-          <wp:inline distT="0" distB="0" distL="114300" distR="114300" wp14:anchorId="600A5C8E" wp14:editId="088DA601">
+          <wp:inline distT="0" distB="0" distL="114300" distR="114300" wp14:anchorId="04A3E0B3" wp14:editId="1DEFD439">
             <wp:extent cx="5150485" cy="550545"/>
             <wp:effectExtent l="0" t="0" r="12065" b="1905"/>
             <wp:docPr id="7" name="图片 7"/>
@@ -1596,13 +1449,14 @@
     </w:p>
     <w:p>
       <w:pPr>
+        <w:keepLines w:val="0"/>
         <w:widowControl w:val="0"/>
         <w:numPr>
           <w:ilvl w:val="2"/>
           <w:numId w:val="4"/>
         </w:numPr>
         <w:spacing w:before="120" w:after="120" w:line="360" w:lineRule="auto"/>
-        <w:ind w:left="1124" w:firstLineChars="150" w:firstLine="420"/>
+        <w:ind w:left="1124" w:firstLineChars="150" w:firstLine="360"/>
         <w:jc w:val="both"/>
       </w:pPr>
       <w:r>
@@ -1611,28 +1465,24 @@
         </w:rPr>
         <w:t>第一字段：用户名，和</w:t>
       </w:r>
-      <w:proofErr w:type="spellStart"/>
       <w:r>
         <w:rPr>
           <w:rFonts w:hint="eastAsia"/>
         </w:rPr>
         <w:t>passwd</w:t>
       </w:r>
-      <w:proofErr w:type="spellEnd"/>
       <w:r>
         <w:rPr>
           <w:rFonts w:hint="eastAsia"/>
         </w:rPr>
         <w:t>中是相同的，这样就把</w:t>
       </w:r>
-      <w:proofErr w:type="spellStart"/>
       <w:r>
         <w:rPr>
           <w:rFonts w:hint="eastAsia"/>
         </w:rPr>
         <w:t>passwd</w:t>
       </w:r>
-      <w:proofErr w:type="spellEnd"/>
       <w:r>
         <w:rPr>
           <w:rFonts w:hint="eastAsia"/>
@@ -1649,19 +1499,27 @@
         <w:rPr>
           <w:rFonts w:hint="eastAsia"/>
         </w:rPr>
-        <w:t>中的用户记录联系在一起；非空字段</w:t>
-      </w:r>
-    </w:p>
-    <w:p>
-      <w:pPr>
-        <w:pStyle w:val="a3"/>
+        <w:t>中的用户记</w:t>
+      </w:r>
+      <w:r>
+        <w:rPr>
+          <w:rFonts w:hint="eastAsia"/>
+        </w:rPr>
+        <w:lastRenderedPageBreak/>
+        <w:t>录联系在一起；非空字段</w:t>
+      </w:r>
+    </w:p>
+    <w:p>
+      <w:pPr>
+        <w:pStyle w:val="a4"/>
+        <w:keepLines w:val="0"/>
         <w:widowControl w:val="0"/>
         <w:numPr>
           <w:ilvl w:val="2"/>
           <w:numId w:val="4"/>
         </w:numPr>
         <w:spacing w:before="120" w:after="120" w:line="360" w:lineRule="auto"/>
-        <w:ind w:left="1124" w:firstLineChars="150" w:firstLine="420"/>
+        <w:ind w:left="1124" w:firstLineChars="150" w:firstLine="360"/>
         <w:jc w:val="both"/>
       </w:pPr>
       <w:r>
@@ -1680,33 +1538,20 @@
         <w:rPr>
           <w:rFonts w:hint="eastAsia"/>
         </w:rPr>
-        <w:t>，表示这个用户不能登录到系统，也可以</w:t>
-      </w:r>
-      <w:proofErr w:type="gramStart"/>
-      <w:r>
-        <w:rPr>
-          <w:rFonts w:hint="eastAsia"/>
-        </w:rPr>
-        <w:t>看做</w:t>
-      </w:r>
-      <w:proofErr w:type="gramEnd"/>
-      <w:r>
-        <w:rPr>
-          <w:rFonts w:hint="eastAsia"/>
-        </w:rPr>
-        <w:t>虚拟用户，虚拟用户也可以被管理员修改和操控；非空字段</w:t>
-      </w:r>
-    </w:p>
-    <w:p>
-      <w:pPr>
-        <w:pStyle w:val="a3"/>
+        <w:t>，表示这个用户不能登录到系统，也可以看做虚拟用户，虚拟用户也可以被管理员修改和操控；非空字段</w:t>
+      </w:r>
+    </w:p>
+    <w:p>
+      <w:pPr>
+        <w:pStyle w:val="a4"/>
+        <w:keepLines w:val="0"/>
         <w:widowControl w:val="0"/>
         <w:numPr>
           <w:ilvl w:val="2"/>
           <w:numId w:val="4"/>
         </w:numPr>
         <w:spacing w:before="120" w:after="120" w:line="360" w:lineRule="auto"/>
-        <w:ind w:left="1124" w:firstLineChars="150" w:firstLine="420"/>
+        <w:ind w:left="1124" w:firstLineChars="150" w:firstLine="360"/>
         <w:jc w:val="both"/>
       </w:pPr>
       <w:r>
@@ -1730,14 +1575,15 @@
     </w:p>
     <w:p>
       <w:pPr>
-        <w:pStyle w:val="a3"/>
+        <w:pStyle w:val="a4"/>
+        <w:keepLines w:val="0"/>
         <w:widowControl w:val="0"/>
         <w:numPr>
           <w:ilvl w:val="2"/>
           <w:numId w:val="4"/>
         </w:numPr>
         <w:spacing w:before="120" w:after="120" w:line="360" w:lineRule="auto"/>
-        <w:ind w:left="1124" w:firstLineChars="150" w:firstLine="420"/>
+        <w:ind w:left="1124" w:firstLineChars="150" w:firstLine="360"/>
         <w:jc w:val="both"/>
       </w:pPr>
       <w:r>
@@ -1762,30 +1608,8 @@
         <w:rPr>
           <w:rFonts w:hint="eastAsia"/>
         </w:rPr>
-        <w:t>/</w:t>
-      </w:r>
-      <w:proofErr w:type="spellStart"/>
-      <w:r>
-        <w:rPr>
-          <w:rFonts w:hint="eastAsia"/>
-        </w:rPr>
-        <w:t>etc</w:t>
-      </w:r>
-      <w:proofErr w:type="spellEnd"/>
-      <w:r>
-        <w:rPr>
-          <w:rFonts w:hint="eastAsia"/>
-        </w:rPr>
-        <w:t>/login/</w:t>
-      </w:r>
-      <w:proofErr w:type="spellStart"/>
-      <w:r>
-        <w:rPr>
-          <w:rFonts w:hint="eastAsia"/>
-        </w:rPr>
-        <w:t>defs</w:t>
-      </w:r>
-      <w:proofErr w:type="spellEnd"/>
+        <w:t>/etc/login/defs</w:t>
+      </w:r>
       <w:r>
         <w:rPr>
           <w:rFonts w:hint="eastAsia"/>
@@ -1807,14 +1631,15 @@
     </w:p>
     <w:p>
       <w:pPr>
-        <w:pStyle w:val="a3"/>
+        <w:pStyle w:val="a4"/>
+        <w:keepLines w:val="0"/>
         <w:widowControl w:val="0"/>
         <w:numPr>
           <w:ilvl w:val="2"/>
           <w:numId w:val="4"/>
         </w:numPr>
         <w:spacing w:before="120" w:after="120" w:line="360" w:lineRule="auto"/>
-        <w:ind w:left="1124" w:firstLineChars="150" w:firstLine="420"/>
+        <w:ind w:left="1124" w:firstLineChars="150" w:firstLine="360"/>
         <w:jc w:val="both"/>
       </w:pPr>
       <w:r>
@@ -1827,30 +1652,8 @@
         <w:rPr>
           <w:rFonts w:hint="eastAsia"/>
         </w:rPr>
-        <w:t>/</w:t>
-      </w:r>
-      <w:proofErr w:type="spellStart"/>
-      <w:r>
-        <w:rPr>
-          <w:rFonts w:hint="eastAsia"/>
-        </w:rPr>
-        <w:t>etc</w:t>
-      </w:r>
-      <w:proofErr w:type="spellEnd"/>
-      <w:r>
-        <w:rPr>
-          <w:rFonts w:hint="eastAsia"/>
-        </w:rPr>
-        <w:t>/</w:t>
-      </w:r>
-      <w:proofErr w:type="spellStart"/>
-      <w:r>
-        <w:rPr>
-          <w:rFonts w:hint="eastAsia"/>
-        </w:rPr>
-        <w:t>login.defs</w:t>
-      </w:r>
-      <w:proofErr w:type="spellEnd"/>
+        <w:t>/etc/login.defs</w:t>
+      </w:r>
       <w:r>
         <w:rPr>
           <w:rFonts w:hint="eastAsia"/>
@@ -1872,15 +1675,15 @@
     </w:p>
     <w:p>
       <w:pPr>
-        <w:pStyle w:val="a3"/>
-        <w:ind w:leftChars="150" w:left="420" w:firstLine="0"/>
+        <w:pStyle w:val="a4"/>
+        <w:ind w:leftChars="150" w:left="360" w:firstLine="480"/>
       </w:pPr>
       <w:r>
         <w:rPr>
           <w:noProof/>
         </w:rPr>
         <w:drawing>
-          <wp:inline distT="0" distB="0" distL="114300" distR="114300" wp14:anchorId="3D2635DA" wp14:editId="7DECBC97">
+          <wp:inline distT="0" distB="0" distL="114300" distR="114300" wp14:anchorId="14AD5418" wp14:editId="587FD7D6">
             <wp:extent cx="5262880" cy="922655"/>
             <wp:effectExtent l="0" t="0" r="13970" b="10795"/>
             <wp:docPr id="8" name="图片 8"/>
@@ -1924,13 +1727,14 @@
     </w:p>
     <w:p>
       <w:pPr>
+        <w:keepLines w:val="0"/>
         <w:widowControl w:val="0"/>
         <w:numPr>
           <w:ilvl w:val="2"/>
           <w:numId w:val="4"/>
         </w:numPr>
         <w:spacing w:before="120" w:after="120" w:line="360" w:lineRule="auto"/>
-        <w:ind w:left="1124" w:firstLineChars="150" w:firstLine="420"/>
+        <w:ind w:left="1124" w:firstLineChars="150" w:firstLine="360"/>
         <w:jc w:val="both"/>
       </w:pPr>
       <w:r>
@@ -1943,30 +1747,8 @@
         <w:rPr>
           <w:rFonts w:hint="eastAsia"/>
         </w:rPr>
-        <w:t>/</w:t>
-      </w:r>
-      <w:proofErr w:type="spellStart"/>
-      <w:r>
-        <w:rPr>
-          <w:rFonts w:hint="eastAsia"/>
-        </w:rPr>
-        <w:t>etc</w:t>
-      </w:r>
-      <w:proofErr w:type="spellEnd"/>
-      <w:r>
-        <w:rPr>
-          <w:rFonts w:hint="eastAsia"/>
-        </w:rPr>
-        <w:t>/</w:t>
-      </w:r>
-      <w:proofErr w:type="spellStart"/>
-      <w:r>
-        <w:rPr>
-          <w:rFonts w:hint="eastAsia"/>
-        </w:rPr>
-        <w:t>login.defs</w:t>
-      </w:r>
-      <w:proofErr w:type="spellEnd"/>
+        <w:t>/etc/login.defs</w:t>
+      </w:r>
       <w:r>
         <w:rPr>
           <w:rFonts w:hint="eastAsia"/>
@@ -1988,14 +1770,15 @@
     </w:p>
     <w:p>
       <w:pPr>
-        <w:pStyle w:val="a3"/>
+        <w:pStyle w:val="a4"/>
+        <w:keepLines w:val="0"/>
         <w:widowControl w:val="0"/>
         <w:numPr>
           <w:ilvl w:val="2"/>
           <w:numId w:val="4"/>
         </w:numPr>
         <w:spacing w:before="120" w:after="120" w:line="360" w:lineRule="auto"/>
-        <w:ind w:left="1124" w:firstLineChars="150" w:firstLine="420"/>
+        <w:ind w:left="1124" w:firstLineChars="150" w:firstLine="360"/>
         <w:jc w:val="both"/>
       </w:pPr>
       <w:r>
@@ -2007,14 +1790,15 @@
     </w:p>
     <w:p>
       <w:pPr>
-        <w:pStyle w:val="a3"/>
+        <w:pStyle w:val="a4"/>
+        <w:keepLines w:val="0"/>
         <w:widowControl w:val="0"/>
         <w:numPr>
           <w:ilvl w:val="2"/>
           <w:numId w:val="4"/>
         </w:numPr>
         <w:spacing w:before="120" w:after="120" w:line="360" w:lineRule="auto"/>
-        <w:ind w:left="1124" w:firstLineChars="150" w:firstLine="420"/>
+        <w:ind w:left="1124" w:firstLineChars="150" w:firstLine="360"/>
         <w:jc w:val="both"/>
       </w:pPr>
       <w:r>
@@ -2038,14 +1822,15 @@
     </w:p>
     <w:p>
       <w:pPr>
-        <w:pStyle w:val="a3"/>
+        <w:pStyle w:val="a4"/>
+        <w:keepLines w:val="0"/>
         <w:widowControl w:val="0"/>
         <w:numPr>
           <w:ilvl w:val="2"/>
           <w:numId w:val="4"/>
         </w:numPr>
         <w:spacing w:before="120" w:after="120" w:line="360" w:lineRule="auto"/>
-        <w:ind w:left="1124" w:firstLineChars="150" w:firstLine="420"/>
+        <w:ind w:left="1124" w:firstLineChars="150" w:firstLine="360"/>
         <w:jc w:val="both"/>
       </w:pPr>
       <w:r>
@@ -2057,21 +1842,20 @@
     </w:p>
     <w:p>
       <w:pPr>
-        <w:pStyle w:val="a3"/>
-        <w:ind w:leftChars="150" w:left="420" w:firstLine="0"/>
-      </w:pPr>
-    </w:p>
-    <w:p>
-      <w:pPr>
-        <w:pStyle w:val="a3"/>
-        <w:ind w:firstLine="0"/>
+        <w:pStyle w:val="a4"/>
+        <w:ind w:leftChars="150" w:left="360" w:firstLine="480"/>
+      </w:pPr>
+    </w:p>
+    <w:p>
+      <w:pPr>
+        <w:pStyle w:val="a4"/>
+        <w:ind w:firstLine="480"/>
       </w:pPr>
     </w:p>
     <w:p>
       <w:pPr>
         <w:pStyle w:val="2"/>
         <w:keepNext/>
-        <w:keepLines/>
         <w:widowControl w:val="0"/>
         <w:pBdr>
           <w:top w:val="none" w:sz="0" w:space="0" w:color="auto"/>
@@ -2090,13 +1874,14 @@
     </w:p>
     <w:p>
       <w:pPr>
+        <w:keepLines w:val="0"/>
         <w:widowControl w:val="0"/>
         <w:numPr>
           <w:ilvl w:val="0"/>
           <w:numId w:val="4"/>
         </w:numPr>
         <w:spacing w:before="120" w:after="120" w:line="360" w:lineRule="auto"/>
-        <w:ind w:left="284" w:firstLineChars="150" w:firstLine="420"/>
+        <w:ind w:left="284" w:firstLineChars="150" w:firstLine="360"/>
         <w:jc w:val="both"/>
       </w:pPr>
       <w:r>
@@ -2109,21 +1894,7 @@
         <w:rPr>
           <w:rFonts w:hint="eastAsia"/>
         </w:rPr>
-        <w:t>/</w:t>
-      </w:r>
-      <w:proofErr w:type="spellStart"/>
-      <w:r>
-        <w:rPr>
-          <w:rFonts w:hint="eastAsia"/>
-        </w:rPr>
-        <w:t>etc</w:t>
-      </w:r>
-      <w:proofErr w:type="spellEnd"/>
-      <w:r>
-        <w:rPr>
-          <w:rFonts w:hint="eastAsia"/>
-        </w:rPr>
-        <w:t>/group</w:t>
+        <w:t>/etc/group</w:t>
       </w:r>
       <w:r>
         <w:rPr>
@@ -2135,44 +1906,20 @@
         <w:rPr>
           <w:rFonts w:hint="eastAsia"/>
         </w:rPr>
-        <w:t>/</w:t>
-      </w:r>
-      <w:proofErr w:type="spellStart"/>
-      <w:r>
-        <w:rPr>
-          <w:rFonts w:hint="eastAsia"/>
-        </w:rPr>
-        <w:t>etc</w:t>
-      </w:r>
-      <w:proofErr w:type="spellEnd"/>
-      <w:r>
-        <w:rPr>
-          <w:rFonts w:hint="eastAsia"/>
-        </w:rPr>
-        <w:t>/</w:t>
-      </w:r>
-      <w:proofErr w:type="spellStart"/>
+        <w:t>/etc/gshadow</w:t>
+      </w:r>
+      <w:r>
+        <w:rPr>
+          <w:rFonts w:hint="eastAsia"/>
+        </w:rPr>
+        <w:t>中，</w:t>
+      </w:r>
       <w:r>
         <w:rPr>
           <w:rFonts w:hint="eastAsia"/>
         </w:rPr>
         <w:t>gshadow</w:t>
       </w:r>
-      <w:proofErr w:type="spellEnd"/>
-      <w:r>
-        <w:rPr>
-          <w:rFonts w:hint="eastAsia"/>
-        </w:rPr>
-        <w:t>中，</w:t>
-      </w:r>
-      <w:proofErr w:type="spellStart"/>
-      <w:r>
-        <w:rPr>
-          <w:rFonts w:hint="eastAsia"/>
-        </w:rPr>
-        <w:t>gshadow</w:t>
-      </w:r>
-      <w:proofErr w:type="spellEnd"/>
       <w:r>
         <w:rPr>
           <w:rFonts w:hint="eastAsia"/>
@@ -2196,18 +1943,18 @@
       <w:pPr>
         <w:pStyle w:val="3"/>
         <w:keepNext/>
-        <w:keepLines/>
         <w:widowControl w:val="0"/>
         <w:pBdr>
           <w:top w:val="none" w:sz="0" w:space="0" w:color="auto"/>
         </w:pBdr>
         <w:spacing w:before="260" w:after="260" w:line="413" w:lineRule="auto"/>
-        <w:ind w:left="284" w:firstLineChars="50" w:firstLine="165"/>
-      </w:pPr>
-      <w:r>
-        <w:rPr>
-          <w:rFonts w:hint="eastAsia"/>
-        </w:rPr>
+        <w:ind w:left="284" w:firstLineChars="50" w:firstLine="155"/>
+      </w:pPr>
+      <w:r>
+        <w:rPr>
+          <w:rFonts w:hint="eastAsia"/>
+        </w:rPr>
+        <w:lastRenderedPageBreak/>
         <w:t>/etc/group</w:t>
       </w:r>
       <w:r>
@@ -2219,14 +1966,15 @@
     </w:p>
     <w:p>
       <w:pPr>
-        <w:pStyle w:val="a3"/>
+        <w:pStyle w:val="a4"/>
+        <w:keepLines w:val="0"/>
         <w:widowControl w:val="0"/>
         <w:numPr>
           <w:ilvl w:val="1"/>
           <w:numId w:val="4"/>
         </w:numPr>
         <w:spacing w:before="120" w:after="120" w:line="360" w:lineRule="auto"/>
-        <w:ind w:left="704" w:firstLineChars="150" w:firstLine="420"/>
+        <w:ind w:left="704" w:firstLineChars="150" w:firstLine="360"/>
         <w:jc w:val="both"/>
       </w:pPr>
       <w:r>
@@ -2274,14 +2022,15 @@
     </w:p>
     <w:p>
       <w:pPr>
-        <w:pStyle w:val="a3"/>
+        <w:pStyle w:val="a4"/>
+        <w:keepLines w:val="0"/>
         <w:widowControl w:val="0"/>
         <w:numPr>
           <w:ilvl w:val="1"/>
           <w:numId w:val="4"/>
         </w:numPr>
         <w:spacing w:before="120" w:after="120" w:line="360" w:lineRule="auto"/>
-        <w:ind w:left="704" w:firstLineChars="150" w:firstLine="420"/>
+        <w:ind w:left="704" w:firstLineChars="150" w:firstLine="360"/>
         <w:jc w:val="both"/>
       </w:pPr>
       <w:r>
@@ -2311,14 +2060,15 @@
     </w:p>
     <w:p>
       <w:pPr>
-        <w:pStyle w:val="a3"/>
+        <w:pStyle w:val="a4"/>
+        <w:keepLines w:val="0"/>
         <w:widowControl w:val="0"/>
         <w:numPr>
           <w:ilvl w:val="1"/>
           <w:numId w:val="4"/>
         </w:numPr>
         <w:spacing w:before="120" w:after="120" w:line="360" w:lineRule="auto"/>
-        <w:ind w:left="704" w:firstLineChars="150" w:firstLine="420"/>
+        <w:ind w:left="704" w:firstLineChars="150" w:firstLine="360"/>
         <w:jc w:val="both"/>
       </w:pPr>
       <w:r>
@@ -2330,15 +2080,15 @@
     </w:p>
     <w:p>
       <w:pPr>
-        <w:pStyle w:val="a3"/>
-        <w:ind w:leftChars="150" w:left="420" w:firstLine="0"/>
+        <w:pStyle w:val="a4"/>
+        <w:ind w:leftChars="150" w:left="360" w:firstLine="480"/>
       </w:pPr>
       <w:r>
         <w:rPr>
           <w:noProof/>
         </w:rPr>
         <w:drawing>
-          <wp:inline distT="0" distB="0" distL="114300" distR="114300" wp14:anchorId="7E0BE93C" wp14:editId="29FF90B8">
+          <wp:inline distT="0" distB="0" distL="114300" distR="114300" wp14:anchorId="3B8812A5" wp14:editId="6E401EFA">
             <wp:extent cx="4999990" cy="800100"/>
             <wp:effectExtent l="0" t="0" r="10160" b="0"/>
             <wp:docPr id="9" name="图片 9"/>
@@ -2382,13 +2132,14 @@
     </w:p>
     <w:p>
       <w:pPr>
+        <w:keepLines w:val="0"/>
         <w:widowControl w:val="0"/>
         <w:numPr>
           <w:ilvl w:val="2"/>
           <w:numId w:val="4"/>
         </w:numPr>
         <w:spacing w:before="120" w:after="120" w:line="360" w:lineRule="auto"/>
-        <w:ind w:left="1124" w:firstLineChars="150" w:firstLine="420"/>
+        <w:ind w:left="1124" w:firstLineChars="150" w:firstLine="360"/>
         <w:jc w:val="both"/>
       </w:pPr>
       <w:r>
@@ -2400,14 +2151,15 @@
     </w:p>
     <w:p>
       <w:pPr>
-        <w:pStyle w:val="a3"/>
+        <w:pStyle w:val="a4"/>
+        <w:keepLines w:val="0"/>
         <w:widowControl w:val="0"/>
         <w:numPr>
           <w:ilvl w:val="2"/>
           <w:numId w:val="4"/>
         </w:numPr>
         <w:spacing w:before="120" w:after="120" w:line="360" w:lineRule="auto"/>
-        <w:ind w:left="1124" w:firstLineChars="150" w:firstLine="420"/>
+        <w:ind w:left="1124" w:firstLineChars="150" w:firstLine="360"/>
         <w:jc w:val="both"/>
       </w:pPr>
       <w:r>
@@ -2431,14 +2183,15 @@
     </w:p>
     <w:p>
       <w:pPr>
-        <w:pStyle w:val="a3"/>
+        <w:pStyle w:val="a4"/>
+        <w:keepLines w:val="0"/>
         <w:widowControl w:val="0"/>
         <w:numPr>
           <w:ilvl w:val="2"/>
           <w:numId w:val="4"/>
         </w:numPr>
         <w:spacing w:before="120" w:after="120" w:line="360" w:lineRule="auto"/>
-        <w:ind w:left="1124" w:firstLineChars="150" w:firstLine="420"/>
+        <w:ind w:left="1124" w:firstLineChars="150" w:firstLine="360"/>
         <w:jc w:val="both"/>
       </w:pPr>
       <w:r>
@@ -2456,35 +2209,22 @@
     </w:p>
     <w:p>
       <w:pPr>
-        <w:pStyle w:val="a3"/>
+        <w:pStyle w:val="a4"/>
+        <w:keepLines w:val="0"/>
         <w:widowControl w:val="0"/>
         <w:numPr>
           <w:ilvl w:val="2"/>
           <w:numId w:val="4"/>
         </w:numPr>
         <w:spacing w:before="120" w:after="120" w:line="360" w:lineRule="auto"/>
-        <w:ind w:left="1124" w:firstLineChars="150" w:firstLine="420"/>
+        <w:ind w:left="1124" w:firstLineChars="150" w:firstLine="360"/>
         <w:jc w:val="both"/>
       </w:pPr>
       <w:r>
         <w:rPr>
           <w:rFonts w:hint="eastAsia"/>
         </w:rPr>
-        <w:t>第四字段：用户列表，每个用户之间用逗号分隔，本字</w:t>
-      </w:r>
-      <w:proofErr w:type="gramStart"/>
-      <w:r>
-        <w:rPr>
-          <w:rFonts w:hint="eastAsia"/>
-        </w:rPr>
-        <w:t>段可以</w:t>
-      </w:r>
-      <w:proofErr w:type="gramEnd"/>
-      <w:r>
-        <w:rPr>
-          <w:rFonts w:hint="eastAsia"/>
-        </w:rPr>
-        <w:t>为空，如果为空，表示用户组为</w:t>
+        <w:t>第四字段：用户列表，每个用户之间用逗号分隔，本字段可以为空，如果为空，表示用户组为</w:t>
       </w:r>
       <w:r>
         <w:rPr>
@@ -2501,13 +2241,14 @@
     </w:p>
     <w:p>
       <w:pPr>
+        <w:keepLines w:val="0"/>
         <w:widowControl w:val="0"/>
         <w:numPr>
           <w:ilvl w:val="1"/>
           <w:numId w:val="4"/>
         </w:numPr>
         <w:spacing w:before="120" w:after="120" w:line="360" w:lineRule="auto"/>
-        <w:ind w:left="704" w:firstLineChars="150" w:firstLine="420"/>
+        <w:ind w:left="704" w:firstLineChars="150" w:firstLine="360"/>
         <w:jc w:val="both"/>
       </w:pPr>
       <w:r>
@@ -2610,30 +2351,8 @@
         <w:rPr>
           <w:rFonts w:hint="eastAsia"/>
         </w:rPr>
-        <w:t>/</w:t>
-      </w:r>
-      <w:proofErr w:type="spellStart"/>
-      <w:r>
-        <w:rPr>
-          <w:rFonts w:hint="eastAsia"/>
-        </w:rPr>
-        <w:t>etc</w:t>
-      </w:r>
-      <w:proofErr w:type="spellEnd"/>
-      <w:r>
-        <w:rPr>
-          <w:rFonts w:hint="eastAsia"/>
-        </w:rPr>
-        <w:t>/</w:t>
-      </w:r>
-      <w:proofErr w:type="spellStart"/>
-      <w:r>
-        <w:rPr>
-          <w:rFonts w:hint="eastAsia"/>
-        </w:rPr>
-        <w:t>login.defs</w:t>
-      </w:r>
-      <w:proofErr w:type="spellEnd"/>
+        <w:t>/etc/login.defs</w:t>
+      </w:r>
       <w:r>
         <w:rPr>
           <w:rFonts w:hint="eastAsia"/>
@@ -2667,15 +2386,15 @@
     </w:p>
     <w:p>
       <w:pPr>
-        <w:pStyle w:val="a3"/>
-        <w:ind w:leftChars="150" w:left="420" w:firstLine="0"/>
+        <w:pStyle w:val="a4"/>
+        <w:ind w:leftChars="150" w:left="360" w:firstLine="480"/>
       </w:pPr>
       <w:r>
         <w:rPr>
           <w:noProof/>
         </w:rPr>
         <w:drawing>
-          <wp:inline distT="0" distB="0" distL="114300" distR="114300" wp14:anchorId="4C5FA84D" wp14:editId="0CC87A6D">
+          <wp:inline distT="0" distB="0" distL="114300" distR="114300" wp14:anchorId="2CF15143" wp14:editId="40C7354E">
             <wp:extent cx="5267960" cy="832485"/>
             <wp:effectExtent l="0" t="0" r="8890" b="5715"/>
             <wp:docPr id="11" name="图片 11"/>
@@ -2719,13 +2438,14 @@
     </w:p>
     <w:p>
       <w:pPr>
+        <w:keepLines w:val="0"/>
         <w:widowControl w:val="0"/>
         <w:numPr>
           <w:ilvl w:val="2"/>
           <w:numId w:val="4"/>
         </w:numPr>
         <w:spacing w:before="120" w:after="120" w:line="360" w:lineRule="auto"/>
-        <w:ind w:left="1124" w:firstLineChars="150" w:firstLine="420"/>
+        <w:ind w:left="1124" w:firstLineChars="150" w:firstLine="360"/>
         <w:jc w:val="both"/>
       </w:pPr>
       <w:r>
@@ -2763,13 +2483,12 @@
       <w:pPr>
         <w:pStyle w:val="3"/>
         <w:keepNext/>
-        <w:keepLines/>
         <w:widowControl w:val="0"/>
         <w:pBdr>
           <w:top w:val="none" w:sz="0" w:space="0" w:color="auto"/>
         </w:pBdr>
         <w:spacing w:before="260" w:after="260" w:line="413" w:lineRule="auto"/>
-        <w:ind w:left="284" w:firstLineChars="50" w:firstLine="165"/>
+        <w:ind w:left="284" w:firstLineChars="50" w:firstLine="155"/>
       </w:pPr>
       <w:r>
         <w:rPr>
@@ -2786,13 +2505,14 @@
     </w:p>
     <w:p>
       <w:pPr>
+        <w:keepLines w:val="0"/>
         <w:widowControl w:val="0"/>
         <w:numPr>
           <w:ilvl w:val="1"/>
           <w:numId w:val="4"/>
         </w:numPr>
         <w:spacing w:before="120" w:after="120" w:line="360" w:lineRule="auto"/>
-        <w:ind w:left="704" w:firstLineChars="150" w:firstLine="420"/>
+        <w:ind w:left="704" w:firstLineChars="150" w:firstLine="360"/>
         <w:jc w:val="both"/>
       </w:pPr>
       <w:r>
@@ -2811,19 +2531,27 @@
         <w:rPr>
           <w:rFonts w:hint="eastAsia"/>
         </w:rPr>
-        <w:t>的加密密码文件，用户组的密码就放在这个文件中；设置用户组密码对于大型服务器是非常必要的：比如不想让一些非用户组成员永久性的拥有用户组的权限，可以通过密码验证的方式，临时让他们拥有权限，设置密码过期时间，即可收回权限；</w:t>
-      </w:r>
-    </w:p>
-    <w:p>
-      <w:pPr>
-        <w:pStyle w:val="a3"/>
+        <w:t>的加密密码文件，用户组的密码就放在这个文件中；设置用户组密码</w:t>
+      </w:r>
+      <w:r>
+        <w:rPr>
+          <w:rFonts w:hint="eastAsia"/>
+        </w:rPr>
+        <w:lastRenderedPageBreak/>
+        <w:t>对于大型服务器是非常必要的：比如不想让一些非用户组成员永久性的拥有用户组的权限，可以通过密码验证的方式，临时让他们拥有权限，设置密码过期时间，即可收回权限；</w:t>
+      </w:r>
+    </w:p>
+    <w:p>
+      <w:pPr>
+        <w:pStyle w:val="a4"/>
+        <w:keepLines w:val="0"/>
         <w:widowControl w:val="0"/>
         <w:numPr>
           <w:ilvl w:val="1"/>
           <w:numId w:val="4"/>
         </w:numPr>
         <w:spacing w:before="120" w:after="120" w:line="360" w:lineRule="auto"/>
-        <w:ind w:left="704" w:firstLineChars="150" w:firstLine="420"/>
+        <w:ind w:left="704" w:firstLineChars="150" w:firstLine="360"/>
         <w:jc w:val="both"/>
       </w:pPr>
       <w:r>
@@ -2835,15 +2563,15 @@
     </w:p>
     <w:p>
       <w:pPr>
-        <w:pStyle w:val="a3"/>
-        <w:ind w:leftChars="150" w:left="420" w:firstLine="0"/>
+        <w:pStyle w:val="a4"/>
+        <w:ind w:leftChars="150" w:left="360" w:firstLine="480"/>
       </w:pPr>
       <w:r>
         <w:rPr>
           <w:noProof/>
         </w:rPr>
         <w:drawing>
-          <wp:inline distT="0" distB="0" distL="114300" distR="114300" wp14:anchorId="020D6305" wp14:editId="569C6BDD">
+          <wp:inline distT="0" distB="0" distL="114300" distR="114300" wp14:anchorId="3554D37E" wp14:editId="124260AB">
             <wp:extent cx="2324100" cy="971550"/>
             <wp:effectExtent l="0" t="0" r="0" b="0"/>
             <wp:docPr id="1" name="图片 1"/>
@@ -2887,13 +2615,14 @@
     </w:p>
     <w:p>
       <w:pPr>
+        <w:keepLines w:val="0"/>
         <w:widowControl w:val="0"/>
         <w:numPr>
           <w:ilvl w:val="2"/>
           <w:numId w:val="4"/>
         </w:numPr>
         <w:spacing w:before="120" w:after="120" w:line="360" w:lineRule="auto"/>
-        <w:ind w:left="1124" w:firstLineChars="150" w:firstLine="420"/>
+        <w:ind w:left="1124" w:firstLineChars="150" w:firstLine="360"/>
         <w:jc w:val="both"/>
       </w:pPr>
       <w:r>
@@ -2905,14 +2634,15 @@
     </w:p>
     <w:p>
       <w:pPr>
-        <w:pStyle w:val="a3"/>
+        <w:pStyle w:val="a4"/>
+        <w:keepLines w:val="0"/>
         <w:widowControl w:val="0"/>
         <w:numPr>
           <w:ilvl w:val="2"/>
           <w:numId w:val="4"/>
         </w:numPr>
         <w:spacing w:before="120" w:after="120" w:line="360" w:lineRule="auto"/>
-        <w:ind w:left="1124" w:firstLineChars="150" w:firstLine="420"/>
+        <w:ind w:left="1124" w:firstLineChars="150" w:firstLine="360"/>
         <w:jc w:val="both"/>
       </w:pPr>
       <w:r>
@@ -2924,14 +2654,15 @@
     </w:p>
     <w:p>
       <w:pPr>
-        <w:pStyle w:val="a3"/>
+        <w:pStyle w:val="a4"/>
+        <w:keepLines w:val="0"/>
         <w:widowControl w:val="0"/>
         <w:numPr>
           <w:ilvl w:val="2"/>
           <w:numId w:val="4"/>
         </w:numPr>
         <w:spacing w:before="120" w:after="120" w:line="360" w:lineRule="auto"/>
-        <w:ind w:left="1124" w:firstLineChars="150" w:firstLine="420"/>
+        <w:ind w:left="1124" w:firstLineChars="150" w:firstLine="360"/>
         <w:jc w:val="both"/>
       </w:pPr>
       <w:r>
@@ -2943,14 +2674,15 @@
     </w:p>
     <w:p>
       <w:pPr>
-        <w:pStyle w:val="a3"/>
+        <w:pStyle w:val="a4"/>
+        <w:keepLines w:val="0"/>
         <w:widowControl w:val="0"/>
         <w:numPr>
           <w:ilvl w:val="2"/>
           <w:numId w:val="4"/>
         </w:numPr>
         <w:spacing w:before="120" w:after="120" w:line="360" w:lineRule="auto"/>
-        <w:ind w:left="1124" w:firstLineChars="150" w:firstLine="420"/>
+        <w:ind w:left="1124" w:firstLineChars="150" w:firstLine="360"/>
         <w:jc w:val="both"/>
       </w:pPr>
       <w:r>
@@ -2962,13 +2694,14 @@
     </w:p>
     <w:p>
       <w:pPr>
+        <w:keepLines w:val="0"/>
         <w:widowControl w:val="0"/>
         <w:numPr>
           <w:ilvl w:val="1"/>
           <w:numId w:val="4"/>
         </w:numPr>
         <w:spacing w:before="120" w:after="120" w:line="360" w:lineRule="auto"/>
-        <w:ind w:left="704" w:firstLineChars="150" w:firstLine="420"/>
+        <w:ind w:left="704" w:firstLineChars="150" w:firstLine="360"/>
         <w:jc w:val="both"/>
       </w:pPr>
       <w:r>
@@ -2977,14 +2710,12 @@
         </w:rPr>
         <w:t>使用</w:t>
       </w:r>
-      <w:proofErr w:type="spellStart"/>
       <w:r>
         <w:rPr>
           <w:rFonts w:hint="eastAsia"/>
         </w:rPr>
         <w:t>gpasswd</w:t>
       </w:r>
-      <w:proofErr w:type="spellEnd"/>
       <w:r>
         <w:rPr>
           <w:rFonts w:hint="eastAsia"/>
@@ -2994,15 +2725,15 @@
     </w:p>
     <w:p>
       <w:pPr>
-        <w:pStyle w:val="a3"/>
-        <w:ind w:leftChars="150" w:left="420" w:firstLine="0"/>
+        <w:pStyle w:val="a4"/>
+        <w:ind w:leftChars="150" w:left="360" w:firstLine="480"/>
       </w:pPr>
       <w:r>
         <w:rPr>
           <w:noProof/>
         </w:rPr>
         <w:drawing>
-          <wp:inline distT="0" distB="0" distL="114300" distR="114300" wp14:anchorId="49E2EE34" wp14:editId="21D92778">
+          <wp:inline distT="0" distB="0" distL="114300" distR="114300" wp14:anchorId="17833612" wp14:editId="1FBE21FD">
             <wp:extent cx="4161790" cy="1247775"/>
             <wp:effectExtent l="0" t="0" r="10160" b="9525"/>
             <wp:docPr id="2" name="图片 2"/>
@@ -3046,8 +2777,8 @@
     </w:p>
     <w:p>
       <w:pPr>
-        <w:pStyle w:val="a3"/>
-        <w:ind w:leftChars="150" w:left="420" w:firstLine="0"/>
+        <w:pStyle w:val="a4"/>
+        <w:ind w:leftChars="150" w:left="360" w:firstLine="480"/>
       </w:pPr>
       <w:r>
         <w:rPr>
@@ -3055,14 +2786,12 @@
         </w:rPr>
         <w:t>使用</w:t>
       </w:r>
-      <w:proofErr w:type="spellStart"/>
       <w:r>
         <w:rPr>
           <w:rFonts w:hint="eastAsia"/>
         </w:rPr>
         <w:t>newgrp</w:t>
       </w:r>
-      <w:proofErr w:type="spellEnd"/>
       <w:r>
         <w:rPr>
           <w:rFonts w:hint="eastAsia"/>
@@ -3072,15 +2801,15 @@
     </w:p>
     <w:p>
       <w:pPr>
-        <w:pStyle w:val="a3"/>
-        <w:ind w:leftChars="150" w:left="420" w:firstLine="0"/>
+        <w:pStyle w:val="a4"/>
+        <w:ind w:leftChars="150" w:left="360" w:firstLine="480"/>
       </w:pPr>
       <w:r>
         <w:rPr>
           <w:noProof/>
         </w:rPr>
         <w:drawing>
-          <wp:inline distT="0" distB="0" distL="114300" distR="114300" wp14:anchorId="22CBF39F" wp14:editId="054DEA1D">
+          <wp:inline distT="0" distB="0" distL="114300" distR="114300" wp14:anchorId="5C2AAB65" wp14:editId="6BFE1C47">
             <wp:extent cx="5267960" cy="2647950"/>
             <wp:effectExtent l="0" t="0" r="8890" b="0"/>
             <wp:docPr id="6" name="图片 3"/>
@@ -3124,15 +2853,16 @@
     </w:p>
     <w:p>
       <w:pPr>
-        <w:pStyle w:val="a3"/>
-        <w:ind w:leftChars="150" w:left="420" w:firstLine="0"/>
+        <w:pStyle w:val="a4"/>
+        <w:ind w:leftChars="150" w:left="360" w:firstLine="480"/>
       </w:pPr>
       <w:r>
         <w:rPr>
           <w:noProof/>
         </w:rPr>
+        <w:lastRenderedPageBreak/>
         <w:drawing>
-          <wp:inline distT="0" distB="0" distL="114300" distR="114300" wp14:anchorId="191B1BBA" wp14:editId="40036318">
+          <wp:inline distT="0" distB="0" distL="114300" distR="114300" wp14:anchorId="0E8FC0CA" wp14:editId="3BE3B590">
             <wp:extent cx="5268595" cy="2023110"/>
             <wp:effectExtent l="0" t="0" r="8255" b="15240"/>
             <wp:docPr id="10" name="图片 4"/>
@@ -3176,15 +2906,14 @@
     </w:p>
     <w:p>
       <w:pPr>
-        <w:pStyle w:val="a3"/>
-        <w:ind w:leftChars="150" w:left="420" w:firstLine="0"/>
+        <w:pStyle w:val="a4"/>
+        <w:ind w:leftChars="150" w:left="360" w:firstLine="480"/>
       </w:pPr>
     </w:p>
     <w:p>
       <w:pPr>
         <w:pStyle w:val="2"/>
         <w:keepNext/>
-        <w:keepLines/>
         <w:widowControl w:val="0"/>
         <w:pBdr>
           <w:top w:val="none" w:sz="0" w:space="0" w:color="auto"/>
@@ -3205,13 +2934,12 @@
       <w:pPr>
         <w:pStyle w:val="3"/>
         <w:keepNext/>
-        <w:keepLines/>
         <w:widowControl w:val="0"/>
         <w:pBdr>
           <w:top w:val="none" w:sz="0" w:space="0" w:color="auto"/>
         </w:pBdr>
         <w:spacing w:before="260" w:after="260" w:line="413" w:lineRule="auto"/>
-        <w:ind w:left="284" w:firstLineChars="50" w:firstLine="165"/>
+        <w:ind w:left="284" w:firstLineChars="50" w:firstLine="155"/>
       </w:pPr>
       <w:r>
         <w:rPr>
@@ -3222,13 +2950,14 @@
     </w:p>
     <w:p>
       <w:pPr>
+        <w:keepLines w:val="0"/>
         <w:widowControl w:val="0"/>
         <w:numPr>
           <w:ilvl w:val="0"/>
           <w:numId w:val="4"/>
         </w:numPr>
         <w:spacing w:before="120" w:after="120" w:line="360" w:lineRule="auto"/>
-        <w:ind w:left="284" w:firstLineChars="150" w:firstLine="420"/>
+        <w:ind w:left="284" w:firstLineChars="150" w:firstLine="360"/>
         <w:jc w:val="both"/>
       </w:pPr>
       <w:r>
@@ -3276,14 +3005,15 @@
     </w:p>
     <w:p>
       <w:pPr>
-        <w:pStyle w:val="a3"/>
+        <w:pStyle w:val="a4"/>
+        <w:keepLines w:val="0"/>
         <w:widowControl w:val="0"/>
         <w:numPr>
           <w:ilvl w:val="0"/>
           <w:numId w:val="4"/>
         </w:numPr>
         <w:spacing w:before="120" w:after="120" w:line="360" w:lineRule="auto"/>
-        <w:ind w:left="284" w:firstLineChars="150" w:firstLine="420"/>
+        <w:ind w:left="284" w:firstLineChars="150" w:firstLine="360"/>
         <w:jc w:val="both"/>
       </w:pPr>
       <w:r>
@@ -3328,28 +3058,24 @@
         </w:rPr>
         <w:t>工具侧重用户，组，</w:t>
       </w:r>
-      <w:proofErr w:type="spellStart"/>
       <w:r>
         <w:rPr>
           <w:rFonts w:hint="eastAsia"/>
         </w:rPr>
         <w:t>uid</w:t>
       </w:r>
-      <w:proofErr w:type="spellEnd"/>
       <w:r>
         <w:rPr>
           <w:rFonts w:hint="eastAsia"/>
         </w:rPr>
         <w:t>，</w:t>
       </w:r>
-      <w:proofErr w:type="spellStart"/>
       <w:r>
         <w:rPr>
           <w:rFonts w:hint="eastAsia"/>
         </w:rPr>
         <w:t>gid</w:t>
       </w:r>
-      <w:proofErr w:type="spellEnd"/>
       <w:r>
         <w:rPr>
           <w:rFonts w:hint="eastAsia"/>
@@ -3407,15 +3133,15 @@
     </w:p>
     <w:p>
       <w:pPr>
-        <w:pStyle w:val="a3"/>
-        <w:ind w:leftChars="150" w:left="420" w:firstLine="0"/>
+        <w:pStyle w:val="a4"/>
+        <w:ind w:leftChars="150" w:left="360" w:firstLine="480"/>
       </w:pPr>
       <w:r>
         <w:rPr>
           <w:noProof/>
         </w:rPr>
         <w:drawing>
-          <wp:inline distT="0" distB="0" distL="114300" distR="114300" wp14:anchorId="5CFD7638" wp14:editId="02AD2EC5">
+          <wp:inline distT="0" distB="0" distL="114300" distR="114300" wp14:anchorId="29B92749" wp14:editId="3F24EA6B">
             <wp:extent cx="5268595" cy="904875"/>
             <wp:effectExtent l="0" t="0" r="8255" b="9525"/>
             <wp:docPr id="12" name="图片 5"/>
@@ -3459,8 +3185,8 @@
     </w:p>
     <w:p>
       <w:pPr>
-        <w:pStyle w:val="a3"/>
-        <w:ind w:leftChars="150" w:left="420" w:firstLine="0"/>
+        <w:pStyle w:val="a4"/>
+        <w:ind w:leftChars="150" w:left="360" w:firstLine="480"/>
       </w:pPr>
       <w:r>
         <w:rPr>
@@ -3495,15 +3221,15 @@
     </w:p>
     <w:p>
       <w:pPr>
-        <w:pStyle w:val="a3"/>
-        <w:ind w:leftChars="150" w:left="420" w:firstLine="0"/>
+        <w:pStyle w:val="a4"/>
+        <w:ind w:leftChars="150" w:left="360" w:firstLine="480"/>
       </w:pPr>
       <w:r>
         <w:rPr>
           <w:noProof/>
         </w:rPr>
         <w:drawing>
-          <wp:inline distT="0" distB="0" distL="114300" distR="114300" wp14:anchorId="48E7E8AC" wp14:editId="03D5F5AB">
+          <wp:inline distT="0" distB="0" distL="114300" distR="114300" wp14:anchorId="0641EEFB" wp14:editId="2A79BA13">
             <wp:extent cx="5266055" cy="668020"/>
             <wp:effectExtent l="0" t="0" r="10795" b="17780"/>
             <wp:docPr id="13" name="图片 6"/>
@@ -3547,8 +3273,8 @@
     </w:p>
     <w:p>
       <w:pPr>
-        <w:pStyle w:val="a3"/>
-        <w:ind w:leftChars="150" w:left="420" w:firstLine="0"/>
+        <w:pStyle w:val="a4"/>
+        <w:ind w:leftChars="150" w:left="360" w:firstLine="480"/>
       </w:pPr>
       <w:r>
         <w:rPr>
@@ -3571,15 +3297,15 @@
     </w:p>
     <w:p>
       <w:pPr>
-        <w:pStyle w:val="a3"/>
-        <w:ind w:leftChars="150" w:left="420" w:firstLine="0"/>
+        <w:pStyle w:val="a4"/>
+        <w:ind w:leftChars="150" w:left="360" w:firstLine="480"/>
       </w:pPr>
       <w:r>
         <w:rPr>
           <w:noProof/>
         </w:rPr>
         <w:drawing>
-          <wp:inline distT="0" distB="0" distL="114300" distR="114300" wp14:anchorId="423E49CF" wp14:editId="6AA255E0">
+          <wp:inline distT="0" distB="0" distL="114300" distR="114300" wp14:anchorId="1AE428CC" wp14:editId="3DFDCEEF">
             <wp:extent cx="5267960" cy="1104900"/>
             <wp:effectExtent l="0" t="0" r="8890" b="0"/>
             <wp:docPr id="14" name="图片 7"/>
@@ -3623,15 +3349,16 @@
     </w:p>
     <w:p>
       <w:pPr>
-        <w:pStyle w:val="a3"/>
-        <w:ind w:leftChars="150" w:left="420" w:firstLine="0"/>
+        <w:pStyle w:val="a4"/>
+        <w:ind w:leftChars="150" w:left="360" w:firstLine="480"/>
       </w:pPr>
       <w:r>
         <w:rPr>
           <w:noProof/>
         </w:rPr>
+        <w:lastRenderedPageBreak/>
         <w:drawing>
-          <wp:inline distT="0" distB="0" distL="114300" distR="114300" wp14:anchorId="70C55DBF" wp14:editId="5EAA4D63">
+          <wp:inline distT="0" distB="0" distL="114300" distR="114300" wp14:anchorId="4CF882D6" wp14:editId="74C027AD">
             <wp:extent cx="5269230" cy="2225675"/>
             <wp:effectExtent l="0" t="0" r="7620" b="3175"/>
             <wp:docPr id="15" name="图片 8"/>
@@ -3675,21 +3402,20 @@
     </w:p>
     <w:p>
       <w:pPr>
-        <w:pStyle w:val="a3"/>
-        <w:ind w:leftChars="150" w:left="420" w:firstLine="0"/>
+        <w:pStyle w:val="a4"/>
+        <w:ind w:leftChars="150" w:left="360" w:firstLine="480"/>
       </w:pPr>
     </w:p>
     <w:p>
       <w:pPr>
         <w:pStyle w:val="3"/>
         <w:keepNext/>
-        <w:keepLines/>
         <w:widowControl w:val="0"/>
         <w:pBdr>
           <w:top w:val="none" w:sz="0" w:space="0" w:color="auto"/>
         </w:pBdr>
         <w:spacing w:before="260" w:after="260" w:line="413" w:lineRule="auto"/>
-        <w:ind w:left="284" w:firstLineChars="50" w:firstLine="165"/>
+        <w:ind w:left="284" w:firstLineChars="50" w:firstLine="155"/>
       </w:pPr>
       <w:r>
         <w:rPr>
@@ -3700,13 +3426,14 @@
     </w:p>
     <w:p>
       <w:pPr>
+        <w:keepLines w:val="0"/>
         <w:widowControl w:val="0"/>
         <w:numPr>
           <w:ilvl w:val="0"/>
           <w:numId w:val="4"/>
         </w:numPr>
         <w:spacing w:before="120" w:after="120" w:line="360" w:lineRule="auto"/>
-        <w:ind w:left="284" w:firstLineChars="150" w:firstLine="420"/>
+        <w:ind w:left="284" w:firstLineChars="150" w:firstLine="360"/>
         <w:jc w:val="both"/>
       </w:pPr>
       <w:r>
@@ -3730,15 +3457,15 @@
     </w:p>
     <w:p>
       <w:pPr>
-        <w:pStyle w:val="a3"/>
-        <w:ind w:firstLine="0"/>
+        <w:pStyle w:val="a4"/>
+        <w:ind w:firstLine="480"/>
       </w:pPr>
       <w:r>
         <w:rPr>
           <w:noProof/>
         </w:rPr>
         <w:drawing>
-          <wp:inline distT="0" distB="0" distL="114300" distR="114300" wp14:anchorId="4667C979" wp14:editId="16A90020">
+          <wp:inline distT="0" distB="0" distL="114300" distR="114300" wp14:anchorId="0ABF132F" wp14:editId="5F4FA4F3">
             <wp:extent cx="3847465" cy="1266825"/>
             <wp:effectExtent l="0" t="0" r="635" b="9525"/>
             <wp:docPr id="16" name="图片 9"/>
@@ -3784,13 +3511,12 @@
       <w:pPr>
         <w:pStyle w:val="3"/>
         <w:keepNext/>
-        <w:keepLines/>
         <w:widowControl w:val="0"/>
         <w:pBdr>
           <w:top w:val="none" w:sz="0" w:space="0" w:color="auto"/>
         </w:pBdr>
         <w:spacing w:before="260" w:after="260" w:line="413" w:lineRule="auto"/>
-        <w:ind w:left="284" w:firstLineChars="50" w:firstLine="165"/>
+        <w:ind w:left="284" w:firstLineChars="50" w:firstLine="155"/>
       </w:pPr>
       <w:r>
         <w:rPr>
@@ -3801,13 +3527,14 @@
     </w:p>
     <w:p>
       <w:pPr>
+        <w:keepLines w:val="0"/>
         <w:widowControl w:val="0"/>
         <w:numPr>
           <w:ilvl w:val="0"/>
           <w:numId w:val="4"/>
         </w:numPr>
         <w:spacing w:before="120" w:after="120" w:line="360" w:lineRule="auto"/>
-        <w:ind w:left="284" w:firstLineChars="150" w:firstLine="420"/>
+        <w:ind w:left="284" w:firstLineChars="150" w:firstLine="360"/>
         <w:jc w:val="both"/>
       </w:pPr>
       <w:r>
@@ -3819,13 +3546,14 @@
     </w:p>
     <w:p>
       <w:pPr>
+        <w:keepLines w:val="0"/>
         <w:widowControl w:val="0"/>
         <w:numPr>
           <w:ilvl w:val="1"/>
           <w:numId w:val="4"/>
         </w:numPr>
         <w:spacing w:before="120" w:after="120" w:line="360" w:lineRule="auto"/>
-        <w:ind w:left="704" w:firstLineChars="150" w:firstLine="420"/>
+        <w:ind w:left="704" w:firstLineChars="150" w:firstLine="360"/>
         <w:jc w:val="both"/>
       </w:pPr>
       <w:r>
@@ -3838,58 +3566,32 @@
         <w:rPr>
           <w:rFonts w:hint="eastAsia"/>
         </w:rPr>
-        <w:t>/</w:t>
-      </w:r>
-      <w:proofErr w:type="spellStart"/>
-      <w:r>
-        <w:rPr>
-          <w:rFonts w:hint="eastAsia"/>
-        </w:rPr>
-        <w:t>etc</w:t>
-      </w:r>
-      <w:proofErr w:type="spellEnd"/>
-      <w:r>
-        <w:rPr>
-          <w:rFonts w:hint="eastAsia"/>
-        </w:rPr>
-        <w:t>/</w:t>
-      </w:r>
-      <w:proofErr w:type="spellStart"/>
-      <w:r>
-        <w:rPr>
-          <w:rFonts w:hint="eastAsia"/>
-        </w:rPr>
-        <w:t>passwd</w:t>
-      </w:r>
-      <w:proofErr w:type="spellEnd"/>
+        <w:t>/etc/passwd</w:t>
+      </w:r>
       <w:r>
         <w:rPr>
           <w:rFonts w:hint="eastAsia"/>
         </w:rPr>
         <w:t>，在最下面一行按照格式添加，注意，</w:t>
       </w:r>
-      <w:proofErr w:type="spellStart"/>
       <w:r>
         <w:rPr>
           <w:rFonts w:hint="eastAsia"/>
         </w:rPr>
         <w:t>uid</w:t>
       </w:r>
-      <w:proofErr w:type="spellEnd"/>
       <w:r>
         <w:rPr>
           <w:rFonts w:hint="eastAsia"/>
         </w:rPr>
         <w:t>和</w:t>
       </w:r>
-      <w:proofErr w:type="spellStart"/>
       <w:r>
         <w:rPr>
           <w:rFonts w:hint="eastAsia"/>
         </w:rPr>
         <w:t>gid</w:t>
       </w:r>
-      <w:proofErr w:type="spellEnd"/>
       <w:r>
         <w:rPr>
           <w:rFonts w:hint="eastAsia"/>
@@ -3899,14 +3601,15 @@
     </w:p>
     <w:p>
       <w:pPr>
-        <w:pStyle w:val="a3"/>
+        <w:pStyle w:val="a4"/>
+        <w:keepLines w:val="0"/>
         <w:widowControl w:val="0"/>
         <w:numPr>
           <w:ilvl w:val="1"/>
           <w:numId w:val="4"/>
         </w:numPr>
         <w:spacing w:before="120" w:after="120" w:line="360" w:lineRule="auto"/>
-        <w:ind w:left="704" w:firstLineChars="150" w:firstLine="420"/>
+        <w:ind w:left="704" w:firstLineChars="150" w:firstLine="360"/>
         <w:jc w:val="both"/>
       </w:pPr>
       <w:r>
@@ -3915,14 +3618,12 @@
         </w:rPr>
         <w:t>然后执行</w:t>
       </w:r>
-      <w:proofErr w:type="spellStart"/>
       <w:r>
         <w:rPr>
           <w:rFonts w:hint="eastAsia"/>
         </w:rPr>
         <w:t>pwconv</w:t>
       </w:r>
-      <w:proofErr w:type="spellEnd"/>
       <w:r>
         <w:rPr>
           <w:rFonts w:hint="eastAsia"/>
@@ -3933,30 +3634,8 @@
         <w:rPr>
           <w:rFonts w:hint="eastAsia"/>
         </w:rPr>
-        <w:t>/</w:t>
-      </w:r>
-      <w:proofErr w:type="spellStart"/>
-      <w:r>
-        <w:rPr>
-          <w:rFonts w:hint="eastAsia"/>
-        </w:rPr>
-        <w:t>etc</w:t>
-      </w:r>
-      <w:proofErr w:type="spellEnd"/>
-      <w:r>
-        <w:rPr>
-          <w:rFonts w:hint="eastAsia"/>
-        </w:rPr>
-        <w:t>/</w:t>
-      </w:r>
-      <w:proofErr w:type="spellStart"/>
-      <w:r>
-        <w:rPr>
-          <w:rFonts w:hint="eastAsia"/>
-        </w:rPr>
-        <w:t>passwd</w:t>
-      </w:r>
-      <w:proofErr w:type="spellEnd"/>
+        <w:t>/etc/passwd</w:t>
+      </w:r>
       <w:r>
         <w:rPr>
           <w:rFonts w:hint="eastAsia"/>
@@ -3967,21 +3646,7 @@
         <w:rPr>
           <w:rFonts w:hint="eastAsia"/>
         </w:rPr>
-        <w:t>/</w:t>
-      </w:r>
-      <w:proofErr w:type="spellStart"/>
-      <w:r>
-        <w:rPr>
-          <w:rFonts w:hint="eastAsia"/>
-        </w:rPr>
-        <w:t>etc</w:t>
-      </w:r>
-      <w:proofErr w:type="spellEnd"/>
-      <w:r>
-        <w:rPr>
-          <w:rFonts w:hint="eastAsia"/>
-        </w:rPr>
-        <w:t>/shadow</w:t>
+        <w:t>/etc/shadow</w:t>
       </w:r>
       <w:r>
         <w:rPr>
@@ -3992,14 +3657,15 @@
     </w:p>
     <w:p>
       <w:pPr>
-        <w:pStyle w:val="a3"/>
+        <w:pStyle w:val="a4"/>
+        <w:keepLines w:val="0"/>
         <w:widowControl w:val="0"/>
         <w:numPr>
           <w:ilvl w:val="1"/>
           <w:numId w:val="4"/>
         </w:numPr>
         <w:spacing w:before="120" w:after="120" w:line="360" w:lineRule="auto"/>
-        <w:ind w:left="704" w:firstLineChars="150" w:firstLine="420"/>
+        <w:ind w:left="704" w:firstLineChars="150" w:firstLine="360"/>
         <w:jc w:val="both"/>
       </w:pPr>
       <w:r>
@@ -4008,14 +3674,12 @@
         </w:rPr>
         <w:t>第二步：添加用户到组，首先查看是否有刚才新建的组，以及</w:t>
       </w:r>
-      <w:proofErr w:type="spellStart"/>
       <w:r>
         <w:rPr>
           <w:rFonts w:hint="eastAsia"/>
         </w:rPr>
         <w:t>gid</w:t>
       </w:r>
-      <w:proofErr w:type="spellEnd"/>
       <w:r>
         <w:rPr>
           <w:rFonts w:hint="eastAsia"/>
@@ -4025,14 +3689,15 @@
     </w:p>
     <w:p>
       <w:pPr>
-        <w:pStyle w:val="a3"/>
+        <w:pStyle w:val="a4"/>
+        <w:keepLines w:val="0"/>
         <w:widowControl w:val="0"/>
         <w:numPr>
           <w:ilvl w:val="1"/>
           <w:numId w:val="4"/>
         </w:numPr>
         <w:spacing w:before="120" w:after="120" w:line="360" w:lineRule="auto"/>
-        <w:ind w:left="704" w:firstLineChars="150" w:firstLine="420"/>
+        <w:ind w:left="704" w:firstLineChars="150" w:firstLine="360"/>
         <w:jc w:val="both"/>
       </w:pPr>
       <w:r>
@@ -4041,14 +3706,12 @@
         </w:rPr>
         <w:t>然后执行</w:t>
       </w:r>
-      <w:proofErr w:type="spellStart"/>
       <w:r>
         <w:rPr>
           <w:rFonts w:hint="eastAsia"/>
         </w:rPr>
         <w:t>grpconv</w:t>
       </w:r>
-      <w:proofErr w:type="spellEnd"/>
       <w:r>
         <w:rPr>
           <w:rFonts w:hint="eastAsia"/>
@@ -4059,21 +3722,7 @@
         <w:rPr>
           <w:rFonts w:hint="eastAsia"/>
         </w:rPr>
-        <w:t>/</w:t>
-      </w:r>
-      <w:proofErr w:type="spellStart"/>
-      <w:r>
-        <w:rPr>
-          <w:rFonts w:hint="eastAsia"/>
-        </w:rPr>
-        <w:t>etc</w:t>
-      </w:r>
-      <w:proofErr w:type="spellEnd"/>
-      <w:r>
-        <w:rPr>
-          <w:rFonts w:hint="eastAsia"/>
-        </w:rPr>
-        <w:t>/group</w:t>
+        <w:t>/etc/group</w:t>
       </w:r>
       <w:r>
         <w:rPr>
@@ -4085,44 +3734,20 @@
         <w:rPr>
           <w:rFonts w:hint="eastAsia"/>
         </w:rPr>
-        <w:t>/</w:t>
-      </w:r>
-      <w:proofErr w:type="spellStart"/>
-      <w:r>
-        <w:rPr>
-          <w:rFonts w:hint="eastAsia"/>
-        </w:rPr>
-        <w:t>etc</w:t>
-      </w:r>
-      <w:proofErr w:type="spellEnd"/>
-      <w:r>
-        <w:rPr>
-          <w:rFonts w:hint="eastAsia"/>
-        </w:rPr>
-        <w:t>/</w:t>
-      </w:r>
-      <w:proofErr w:type="spellStart"/>
+        <w:t>/etc/gshadow</w:t>
+      </w:r>
+      <w:r>
+        <w:rPr>
+          <w:rFonts w:hint="eastAsia"/>
+        </w:rPr>
+        <w:t>中的内容，通过查看</w:t>
+      </w:r>
       <w:r>
         <w:rPr>
           <w:rFonts w:hint="eastAsia"/>
         </w:rPr>
         <w:t>gshadow</w:t>
       </w:r>
-      <w:proofErr w:type="spellEnd"/>
-      <w:r>
-        <w:rPr>
-          <w:rFonts w:hint="eastAsia"/>
-        </w:rPr>
-        <w:t>中的内容，通过查看</w:t>
-      </w:r>
-      <w:proofErr w:type="spellStart"/>
-      <w:r>
-        <w:rPr>
-          <w:rFonts w:hint="eastAsia"/>
-        </w:rPr>
-        <w:t>gshadow</w:t>
-      </w:r>
-      <w:proofErr w:type="spellEnd"/>
       <w:r>
         <w:rPr>
           <w:rFonts w:hint="eastAsia"/>
@@ -4132,14 +3757,15 @@
     </w:p>
     <w:p>
       <w:pPr>
-        <w:pStyle w:val="a3"/>
+        <w:pStyle w:val="a4"/>
+        <w:keepLines w:val="0"/>
         <w:widowControl w:val="0"/>
         <w:numPr>
           <w:ilvl w:val="1"/>
           <w:numId w:val="4"/>
         </w:numPr>
         <w:spacing w:before="120" w:after="120" w:line="360" w:lineRule="auto"/>
-        <w:ind w:left="704" w:firstLineChars="150" w:firstLine="420"/>
+        <w:ind w:left="704" w:firstLineChars="150" w:firstLine="360"/>
         <w:jc w:val="both"/>
       </w:pPr>
       <w:r>
@@ -4152,16 +3778,8 @@
         <w:rPr>
           <w:rFonts w:hint="eastAsia"/>
         </w:rPr>
-        <w:t>/</w:t>
-      </w:r>
-      <w:proofErr w:type="spellStart"/>
-      <w:r>
-        <w:rPr>
-          <w:rFonts w:hint="eastAsia"/>
-        </w:rPr>
-        <w:t>passwd</w:t>
-      </w:r>
-      <w:proofErr w:type="spellEnd"/>
+        <w:t>/passwd</w:t>
+      </w:r>
       <w:r>
         <w:rPr>
           <w:rFonts w:hint="eastAsia"/>
@@ -4172,30 +3790,8 @@
         <w:rPr>
           <w:rFonts w:hint="eastAsia"/>
         </w:rPr>
-        <w:t>/</w:t>
-      </w:r>
-      <w:proofErr w:type="spellStart"/>
-      <w:r>
-        <w:rPr>
-          <w:rFonts w:hint="eastAsia"/>
-        </w:rPr>
-        <w:t>etc</w:t>
-      </w:r>
-      <w:proofErr w:type="spellEnd"/>
-      <w:r>
-        <w:rPr>
-          <w:rFonts w:hint="eastAsia"/>
-        </w:rPr>
-        <w:t>/</w:t>
-      </w:r>
-      <w:proofErr w:type="spellStart"/>
-      <w:r>
-        <w:rPr>
-          <w:rFonts w:hint="eastAsia"/>
-        </w:rPr>
-        <w:t>skel</w:t>
-      </w:r>
-      <w:proofErr w:type="spellEnd"/>
+        <w:t>/etc/skel</w:t>
+      </w:r>
       <w:r>
         <w:rPr>
           <w:rFonts w:hint="eastAsia"/>
@@ -4223,14 +3819,15 @@
     </w:p>
     <w:p>
       <w:pPr>
-        <w:pStyle w:val="a3"/>
+        <w:pStyle w:val="a4"/>
+        <w:keepLines w:val="0"/>
         <w:widowControl w:val="0"/>
         <w:numPr>
           <w:ilvl w:val="1"/>
           <w:numId w:val="4"/>
         </w:numPr>
         <w:spacing w:before="120" w:after="120" w:line="360" w:lineRule="auto"/>
-        <w:ind w:left="704" w:firstLineChars="150" w:firstLine="420"/>
+        <w:ind w:left="704" w:firstLineChars="150" w:firstLine="360"/>
         <w:jc w:val="both"/>
       </w:pPr>
       <w:r>
@@ -4239,33 +3836,11 @@
         </w:rPr>
         <w:t>第四步：改变新增用户的根目录的所有者和用户组；通过</w:t>
       </w:r>
-      <w:proofErr w:type="spellStart"/>
-      <w:r>
-        <w:rPr>
-          <w:rFonts w:hint="eastAsia"/>
-        </w:rPr>
-        <w:t>chown</w:t>
-      </w:r>
-      <w:proofErr w:type="spellEnd"/>
-      <w:r>
-        <w:rPr>
-          <w:rFonts w:hint="eastAsia"/>
-        </w:rPr>
-        <w:t xml:space="preserve"> -R </w:t>
-      </w:r>
-      <w:proofErr w:type="spellStart"/>
-      <w:r>
-        <w:rPr>
-          <w:rFonts w:hint="eastAsia"/>
-        </w:rPr>
-        <w:t>allen:allen</w:t>
-      </w:r>
-      <w:proofErr w:type="spellEnd"/>
-      <w:r>
-        <w:rPr>
-          <w:rFonts w:hint="eastAsia"/>
-        </w:rPr>
-        <w:t xml:space="preserve"> /home/allen</w:t>
+      <w:r>
+        <w:rPr>
+          <w:rFonts w:hint="eastAsia"/>
+        </w:rPr>
+        <w:t>chown -R allen:allen /home/allen</w:t>
       </w:r>
       <w:r>
         <w:rPr>
@@ -4309,31 +3884,37 @@
         </w:rPr>
         <w:t>；使用</w:t>
       </w:r>
-      <w:proofErr w:type="spellStart"/>
       <w:r>
         <w:rPr>
           <w:rFonts w:hint="eastAsia"/>
         </w:rPr>
         <w:t>chmod</w:t>
       </w:r>
-      <w:proofErr w:type="spellEnd"/>
-      <w:r>
-        <w:rPr>
-          <w:rFonts w:hint="eastAsia"/>
-        </w:rPr>
-        <w:t>来改变目录权限，具体权限视情况而定；</w:t>
-      </w:r>
-    </w:p>
-    <w:p>
-      <w:pPr>
-        <w:pStyle w:val="a3"/>
+      <w:r>
+        <w:rPr>
+          <w:rFonts w:hint="eastAsia"/>
+        </w:rPr>
+        <w:t>来改变目录权限，</w:t>
+      </w:r>
+      <w:r>
+        <w:rPr>
+          <w:rFonts w:hint="eastAsia"/>
+        </w:rPr>
+        <w:lastRenderedPageBreak/>
+        <w:t>具体权限视情况而定；</w:t>
+      </w:r>
+    </w:p>
+    <w:p>
+      <w:pPr>
+        <w:pStyle w:val="a4"/>
+        <w:keepLines w:val="0"/>
         <w:widowControl w:val="0"/>
         <w:numPr>
           <w:ilvl w:val="1"/>
           <w:numId w:val="4"/>
         </w:numPr>
         <w:spacing w:before="120" w:after="120" w:line="360" w:lineRule="auto"/>
-        <w:ind w:left="704" w:firstLineChars="150" w:firstLine="420"/>
+        <w:ind w:left="704" w:firstLineChars="150" w:firstLine="360"/>
         <w:jc w:val="both"/>
       </w:pPr>
       <w:r>
@@ -4342,14 +3923,12 @@
         </w:rPr>
         <w:t>第五步：设置密码，通过</w:t>
       </w:r>
-      <w:proofErr w:type="spellStart"/>
       <w:r>
         <w:rPr>
           <w:rFonts w:hint="eastAsia"/>
         </w:rPr>
         <w:t>passwd</w:t>
       </w:r>
-      <w:proofErr w:type="spellEnd"/>
       <w:r>
         <w:rPr>
           <w:rFonts w:hint="eastAsia"/>
@@ -4359,14 +3938,15 @@
     </w:p>
     <w:p>
       <w:pPr>
-        <w:pStyle w:val="a3"/>
+        <w:pStyle w:val="a4"/>
+        <w:keepLines w:val="0"/>
         <w:widowControl w:val="0"/>
         <w:numPr>
           <w:ilvl w:val="1"/>
           <w:numId w:val="4"/>
         </w:numPr>
         <w:spacing w:before="120" w:after="120" w:line="360" w:lineRule="auto"/>
-        <w:ind w:left="704" w:firstLineChars="150" w:firstLine="420"/>
+        <w:ind w:left="704" w:firstLineChars="150" w:firstLine="360"/>
         <w:jc w:val="both"/>
       </w:pPr>
       <w:r>
@@ -4375,14 +3955,12 @@
         </w:rPr>
         <w:t>第六步：测试是否成功，通过</w:t>
       </w:r>
-      <w:proofErr w:type="spellStart"/>
       <w:r>
         <w:rPr>
           <w:rFonts w:hint="eastAsia"/>
         </w:rPr>
         <w:t>su</w:t>
       </w:r>
-      <w:proofErr w:type="spellEnd"/>
       <w:r>
         <w:rPr>
           <w:rFonts w:hint="eastAsia"/>
@@ -4392,14 +3970,15 @@
     </w:p>
     <w:p>
       <w:pPr>
-        <w:pStyle w:val="a3"/>
+        <w:pStyle w:val="a4"/>
+        <w:keepLines w:val="0"/>
         <w:widowControl w:val="0"/>
         <w:numPr>
           <w:ilvl w:val="1"/>
           <w:numId w:val="4"/>
         </w:numPr>
         <w:spacing w:before="120" w:after="120" w:line="360" w:lineRule="auto"/>
-        <w:ind w:left="704" w:firstLineChars="150" w:firstLine="420"/>
+        <w:ind w:left="704" w:firstLineChars="150" w:firstLine="360"/>
         <w:jc w:val="both"/>
       </w:pPr>
       <w:r>
@@ -4411,13 +3990,14 @@
     </w:p>
     <w:p>
       <w:pPr>
+        <w:keepLines w:val="0"/>
         <w:widowControl w:val="0"/>
         <w:numPr>
           <w:ilvl w:val="0"/>
           <w:numId w:val="4"/>
         </w:numPr>
         <w:spacing w:before="120" w:after="120" w:line="360" w:lineRule="auto"/>
-        <w:ind w:left="284" w:firstLineChars="150" w:firstLine="420"/>
+        <w:ind w:left="284" w:firstLineChars="150" w:firstLine="360"/>
         <w:jc w:val="both"/>
       </w:pPr>
       <w:r>
@@ -4429,13 +4009,14 @@
     </w:p>
     <w:p>
       <w:pPr>
+        <w:keepLines w:val="0"/>
         <w:widowControl w:val="0"/>
         <w:numPr>
           <w:ilvl w:val="1"/>
           <w:numId w:val="4"/>
         </w:numPr>
         <w:spacing w:before="120" w:after="120" w:line="360" w:lineRule="auto"/>
-        <w:ind w:left="704" w:firstLineChars="150" w:firstLine="420"/>
+        <w:ind w:left="704" w:firstLineChars="150" w:firstLine="360"/>
         <w:jc w:val="both"/>
       </w:pPr>
       <w:r>
@@ -4448,30 +4029,8 @@
         <w:rPr>
           <w:rFonts w:hint="eastAsia"/>
         </w:rPr>
-        <w:t>/</w:t>
-      </w:r>
-      <w:proofErr w:type="spellStart"/>
-      <w:r>
-        <w:rPr>
-          <w:rFonts w:hint="eastAsia"/>
-        </w:rPr>
-        <w:t>etc</w:t>
-      </w:r>
-      <w:proofErr w:type="spellEnd"/>
-      <w:r>
-        <w:rPr>
-          <w:rFonts w:hint="eastAsia"/>
-        </w:rPr>
-        <w:t>/</w:t>
-      </w:r>
-      <w:proofErr w:type="spellStart"/>
-      <w:r>
-        <w:rPr>
-          <w:rFonts w:hint="eastAsia"/>
-        </w:rPr>
-        <w:t>passwd</w:t>
-      </w:r>
-      <w:proofErr w:type="spellEnd"/>
+        <w:t>/etc/passwd</w:t>
+      </w:r>
       <w:r>
         <w:rPr>
           <w:rFonts w:hint="eastAsia"/>
@@ -4485,7 +4044,6 @@
         </w:rPr>
         <w:t>记住，修改完后一定要进行同步，使用</w:t>
       </w:r>
-      <w:proofErr w:type="spellStart"/>
       <w:r>
         <w:rPr>
           <w:rFonts w:hint="eastAsia"/>
@@ -4493,7 +4051,6 @@
         </w:rPr>
         <w:t>pwconv</w:t>
       </w:r>
-      <w:proofErr w:type="spellEnd"/>
       <w:r>
         <w:rPr>
           <w:rFonts w:hint="eastAsia"/>
@@ -4504,14 +4061,15 @@
     </w:p>
     <w:p>
       <w:pPr>
-        <w:pStyle w:val="a3"/>
+        <w:pStyle w:val="a4"/>
+        <w:keepLines w:val="0"/>
         <w:widowControl w:val="0"/>
         <w:numPr>
           <w:ilvl w:val="1"/>
           <w:numId w:val="4"/>
         </w:numPr>
         <w:spacing w:before="120" w:after="120" w:line="360" w:lineRule="auto"/>
-        <w:ind w:left="704" w:firstLineChars="150" w:firstLine="420"/>
+        <w:ind w:left="704" w:firstLineChars="150" w:firstLine="360"/>
         <w:jc w:val="both"/>
       </w:pPr>
       <w:r>
@@ -4524,21 +4082,7 @@
         <w:rPr>
           <w:rFonts w:hint="eastAsia"/>
         </w:rPr>
-        <w:t>/</w:t>
-      </w:r>
-      <w:proofErr w:type="spellStart"/>
-      <w:r>
-        <w:rPr>
-          <w:rFonts w:hint="eastAsia"/>
-        </w:rPr>
-        <w:t>etc</w:t>
-      </w:r>
-      <w:proofErr w:type="spellEnd"/>
-      <w:r>
-        <w:rPr>
-          <w:rFonts w:hint="eastAsia"/>
-        </w:rPr>
-        <w:t>/group</w:t>
+        <w:t>/etc/group</w:t>
       </w:r>
       <w:r>
         <w:rPr>
@@ -4565,7 +4109,6 @@
         </w:rPr>
         <w:t>记住，添加完后使用</w:t>
       </w:r>
-      <w:proofErr w:type="spellStart"/>
       <w:r>
         <w:rPr>
           <w:rFonts w:hint="eastAsia"/>
@@ -4573,7 +4116,6 @@
         </w:rPr>
         <w:t>grpconv</w:t>
       </w:r>
-      <w:proofErr w:type="spellEnd"/>
       <w:r>
         <w:rPr>
           <w:rFonts w:hint="eastAsia"/>
@@ -4584,13 +4126,14 @@
     </w:p>
     <w:p>
       <w:pPr>
+        <w:keepLines w:val="0"/>
         <w:widowControl w:val="0"/>
         <w:numPr>
           <w:ilvl w:val="0"/>
           <w:numId w:val="4"/>
         </w:numPr>
         <w:spacing w:before="120" w:after="120" w:line="360" w:lineRule="auto"/>
-        <w:ind w:left="284" w:firstLineChars="150" w:firstLine="420"/>
+        <w:ind w:left="284" w:firstLineChars="150" w:firstLine="360"/>
         <w:jc w:val="both"/>
       </w:pPr>
       <w:r>
@@ -4602,14 +4145,15 @@
     </w:p>
     <w:p>
       <w:pPr>
-        <w:pStyle w:val="a3"/>
+        <w:pStyle w:val="a4"/>
+        <w:keepLines w:val="0"/>
         <w:widowControl w:val="0"/>
         <w:numPr>
           <w:ilvl w:val="1"/>
           <w:numId w:val="4"/>
         </w:numPr>
         <w:spacing w:before="120" w:after="120" w:line="360" w:lineRule="auto"/>
-        <w:ind w:left="704" w:firstLineChars="150" w:firstLine="420"/>
+        <w:ind w:left="704" w:firstLineChars="150" w:firstLine="360"/>
         <w:jc w:val="both"/>
       </w:pPr>
       <w:r>
@@ -4622,30 +4166,8 @@
         <w:rPr>
           <w:rFonts w:hint="eastAsia"/>
         </w:rPr>
-        <w:t>/</w:t>
-      </w:r>
-      <w:proofErr w:type="spellStart"/>
-      <w:r>
-        <w:rPr>
-          <w:rFonts w:hint="eastAsia"/>
-        </w:rPr>
-        <w:t>etc</w:t>
-      </w:r>
-      <w:proofErr w:type="spellEnd"/>
-      <w:r>
-        <w:rPr>
-          <w:rFonts w:hint="eastAsia"/>
-        </w:rPr>
-        <w:t>/</w:t>
-      </w:r>
-      <w:proofErr w:type="spellStart"/>
-      <w:r>
-        <w:rPr>
-          <w:rFonts w:hint="eastAsia"/>
-        </w:rPr>
-        <w:t>passwd</w:t>
-      </w:r>
-      <w:proofErr w:type="spellEnd"/>
+        <w:t>/etc/passwd</w:t>
+      </w:r>
       <w:r>
         <w:rPr>
           <w:rFonts w:hint="eastAsia"/>
@@ -4656,21 +4178,7 @@
         <w:rPr>
           <w:rFonts w:hint="eastAsia"/>
         </w:rPr>
-        <w:t>/</w:t>
-      </w:r>
-      <w:proofErr w:type="spellStart"/>
-      <w:r>
-        <w:rPr>
-          <w:rFonts w:hint="eastAsia"/>
-        </w:rPr>
-        <w:t>etc</w:t>
-      </w:r>
-      <w:proofErr w:type="spellEnd"/>
-      <w:r>
-        <w:rPr>
-          <w:rFonts w:hint="eastAsia"/>
-        </w:rPr>
-        <w:t>/group</w:t>
+        <w:t>/etc/group</w:t>
       </w:r>
       <w:r>
         <w:rPr>
@@ -4678,52 +4186,55 @@
         </w:rPr>
         <w:t>中的相应记录即可，也可以通过用</w:t>
       </w:r>
-      <w:proofErr w:type="spellStart"/>
       <w:r>
         <w:rPr>
           <w:rFonts w:hint="eastAsia"/>
         </w:rPr>
         <w:t>userdel</w:t>
       </w:r>
-      <w:proofErr w:type="spellEnd"/>
       <w:r>
         <w:rPr>
           <w:rFonts w:hint="eastAsia"/>
         </w:rPr>
         <w:t>和</w:t>
       </w:r>
-      <w:proofErr w:type="spellStart"/>
       <w:r>
         <w:rPr>
           <w:rFonts w:hint="eastAsia"/>
         </w:rPr>
         <w:t>groupdel</w:t>
       </w:r>
-      <w:proofErr w:type="spellEnd"/>
-      <w:r>
-        <w:rPr>
-          <w:rFonts w:hint="eastAsia"/>
-        </w:rPr>
-        <w:t>来实现；不想保留根目录，删除即可</w:t>
-      </w:r>
-    </w:p>
-    <w:p>
-      <w:pPr>
-        <w:pStyle w:val="a3"/>
-        <w:ind w:leftChars="150" w:left="420" w:firstLine="0"/>
+      <w:r>
+        <w:rPr>
+          <w:rFonts w:hint="eastAsia"/>
+        </w:rPr>
+        <w:t>来实现；不想保留根目录</w:t>
+      </w:r>
+      <w:bookmarkStart w:id="0" w:name="_GoBack"/>
+      <w:bookmarkEnd w:id="0"/>
+      <w:r>
+        <w:rPr>
+          <w:rFonts w:hint="eastAsia"/>
+        </w:rPr>
+        <w:t>，删除即可</w:t>
+      </w:r>
+    </w:p>
+    <w:p>
+      <w:pPr>
+        <w:pStyle w:val="a4"/>
+        <w:ind w:leftChars="150" w:left="360" w:firstLine="480"/>
       </w:pPr>
     </w:p>
     <w:p>
       <w:pPr>
         <w:pStyle w:val="3"/>
         <w:keepNext/>
-        <w:keepLines/>
         <w:widowControl w:val="0"/>
         <w:pBdr>
           <w:top w:val="none" w:sz="0" w:space="0" w:color="auto"/>
         </w:pBdr>
         <w:spacing w:before="260" w:after="260" w:line="413" w:lineRule="auto"/>
-        <w:ind w:left="284" w:firstLineChars="50" w:firstLine="165"/>
+        <w:ind w:left="284" w:firstLineChars="50" w:firstLine="155"/>
       </w:pPr>
       <w:r>
         <w:rPr>
@@ -4740,11 +4251,20 @@
     </w:p>
     <w:p>
       <w:pPr>
-        <w:pStyle w:val="a3"/>
-        <w:ind w:leftChars="150" w:left="420" w:firstLine="0"/>
-      </w:pPr>
-    </w:p>
-    <w:p/>
+        <w:pStyle w:val="a4"/>
+        <w:ind w:leftChars="150" w:left="360" w:firstLine="480"/>
+      </w:pPr>
+    </w:p>
+    <w:p>
+      <w:pPr>
+        <w:ind w:firstLine="480"/>
+      </w:pPr>
+    </w:p>
+    <w:p>
+      <w:pPr>
+        <w:ind w:firstLine="480"/>
+      </w:pPr>
+    </w:p>
     <w:sectPr>
       <w:headerReference w:type="even" r:id="rId26"/>
       <w:headerReference w:type="default" r:id="rId27"/>
@@ -4752,14 +4272,8 @@
       <w:footerReference w:type="default" r:id="rId29"/>
       <w:headerReference w:type="first" r:id="rId30"/>
       <w:footerReference w:type="first" r:id="rId31"/>
-      <w:pgSz w:w="14572" w:h="20639" w:code="12"/>
-      <w:pgMar w:top="1800" w:right="1440" w:bottom="1800" w:left="1440" w:header="851" w:footer="992" w:gutter="0"/>
-      <w:pgBorders w:offsetFrom="page">
-        <w:top w:val="creaturesInsects" w:sz="10" w:space="24" w:color="auto"/>
-        <w:left w:val="creaturesInsects" w:sz="10" w:space="24" w:color="auto"/>
-        <w:bottom w:val="creaturesInsects" w:sz="10" w:space="24" w:color="auto"/>
-        <w:right w:val="creaturesInsects" w:sz="10" w:space="24" w:color="auto"/>
-      </w:pgBorders>
+      <w:pgSz w:w="14570" w:h="20636" w:code="12"/>
+      <w:pgMar w:top="1440" w:right="1803" w:bottom="1440" w:left="1803" w:header="851" w:footer="992" w:gutter="0"/>
       <w:cols w:space="425"/>
       <w:docGrid w:type="lines" w:linePitch="381"/>
     </w:sectPr>
@@ -4805,8 +4319,8 @@
   <w:endnote w:type="separator" w:id="-1">
     <w:p>
       <w:pPr>
-        <w:spacing w:before="0" w:after="0" w:line="240" w:lineRule="auto"/>
-        <w:ind w:firstLine="420"/>
+        <w:spacing w:before="0" w:after="0"/>
+        <w:ind w:firstLine="480"/>
       </w:pPr>
       <w:r>
         <w:separator/>
@@ -4816,8 +4330,8 @@
   <w:endnote w:type="continuationSeparator" w:id="0">
     <w:p>
       <w:pPr>
-        <w:spacing w:before="0" w:after="0" w:line="240" w:lineRule="auto"/>
-        <w:ind w:firstLine="420"/>
+        <w:spacing w:before="0" w:after="0"/>
+        <w:ind w:firstLine="480"/>
       </w:pPr>
       <w:r>
         <w:continuationSeparator/>
@@ -4831,8 +4345,8 @@
 <w:ftr xmlns:wpc="http://schemas.microsoft.com/office/word/2010/wordprocessingCanvas" xmlns:mc="http://schemas.openxmlformats.org/markup-compatibility/2006" xmlns:o="urn:schemas-microsoft-com:office:office" xmlns:r="http://schemas.openxmlformats.org/officeDocument/2006/relationships" xmlns:m="http://schemas.openxmlformats.org/officeDocument/2006/math" xmlns:v="urn:schemas-microsoft-com:vml" xmlns:wp14="http://schemas.microsoft.com/office/word/2010/wordprocessingDrawing" xmlns:wp="http://schemas.openxmlformats.org/drawingml/2006/wordprocessingDrawing" xmlns:w10="urn:schemas-microsoft-com:office:word" xmlns:w="http://schemas.openxmlformats.org/wordprocessingml/2006/main" xmlns:w14="http://schemas.microsoft.com/office/word/2010/wordml" xmlns:w15="http://schemas.microsoft.com/office/word/2012/wordml" xmlns:wpg="http://schemas.microsoft.com/office/word/2010/wordprocessingGroup" xmlns:wpi="http://schemas.microsoft.com/office/word/2010/wordprocessingInk" xmlns:wne="http://schemas.microsoft.com/office/word/2006/wordml" xmlns:wps="http://schemas.microsoft.com/office/word/2010/wordprocessingShape" mc:Ignorable="w14 w15 wp14">
   <w:p>
     <w:pPr>
-      <w:pStyle w:val="a5"/>
-      <w:ind w:firstLine="270"/>
+      <w:pStyle w:val="a6"/>
+      <w:ind w:firstLine="360"/>
     </w:pPr>
   </w:p>
 </w:ftr>
@@ -4852,8 +4366,8 @@
     <w:sdtContent>
       <w:p>
         <w:pPr>
-          <w:pStyle w:val="a5"/>
-          <w:ind w:left="554" w:firstLine="3599"/>
+          <w:pStyle w:val="a6"/>
+          <w:ind w:left="554" w:firstLineChars="0" w:firstLine="3599"/>
         </w:pPr>
         <w:r>
           <w:fldChar w:fldCharType="begin"/>
@@ -4879,8 +4393,8 @@
   </w:sdt>
   <w:p>
     <w:pPr>
-      <w:pStyle w:val="a5"/>
-      <w:ind w:left="200"/>
+      <w:pStyle w:val="a6"/>
+      <w:ind w:left="200" w:firstLineChars="0" w:firstLine="0"/>
     </w:pPr>
   </w:p>
 </w:ftr>
@@ -4890,8 +4404,8 @@
 <w:ftr xmlns:wpc="http://schemas.microsoft.com/office/word/2010/wordprocessingCanvas" xmlns:mc="http://schemas.openxmlformats.org/markup-compatibility/2006" xmlns:o="urn:schemas-microsoft-com:office:office" xmlns:r="http://schemas.openxmlformats.org/officeDocument/2006/relationships" xmlns:m="http://schemas.openxmlformats.org/officeDocument/2006/math" xmlns:v="urn:schemas-microsoft-com:vml" xmlns:wp14="http://schemas.microsoft.com/office/word/2010/wordprocessingDrawing" xmlns:wp="http://schemas.openxmlformats.org/drawingml/2006/wordprocessingDrawing" xmlns:w10="urn:schemas-microsoft-com:office:word" xmlns:w="http://schemas.openxmlformats.org/wordprocessingml/2006/main" xmlns:w14="http://schemas.microsoft.com/office/word/2010/wordml" xmlns:w15="http://schemas.microsoft.com/office/word/2012/wordml" xmlns:wpg="http://schemas.microsoft.com/office/word/2010/wordprocessingGroup" xmlns:wpi="http://schemas.microsoft.com/office/word/2010/wordprocessingInk" xmlns:wne="http://schemas.microsoft.com/office/word/2006/wordml" xmlns:wps="http://schemas.microsoft.com/office/word/2010/wordprocessingShape" mc:Ignorable="w14 w15 wp14">
   <w:p>
     <w:pPr>
-      <w:pStyle w:val="a5"/>
-      <w:ind w:firstLine="270"/>
+      <w:pStyle w:val="a6"/>
+      <w:ind w:firstLine="360"/>
     </w:pPr>
   </w:p>
 </w:ftr>
@@ -4902,8 +4416,8 @@
   <w:footnote w:type="separator" w:id="-1">
     <w:p>
       <w:pPr>
-        <w:spacing w:before="0" w:after="0" w:line="240" w:lineRule="auto"/>
-        <w:ind w:firstLine="420"/>
+        <w:spacing w:before="0" w:after="0"/>
+        <w:ind w:firstLine="480"/>
       </w:pPr>
       <w:r>
         <w:separator/>
@@ -4913,8 +4427,8 @@
   <w:footnote w:type="continuationSeparator" w:id="0">
     <w:p>
       <w:pPr>
-        <w:spacing w:before="0" w:after="0" w:line="240" w:lineRule="auto"/>
-        <w:ind w:firstLine="420"/>
+        <w:spacing w:before="0" w:after="0"/>
+        <w:ind w:firstLine="480"/>
       </w:pPr>
       <w:r>
         <w:continuationSeparator/>
@@ -4928,8 +4442,8 @@
 <w:hdr xmlns:wpc="http://schemas.microsoft.com/office/word/2010/wordprocessingCanvas" xmlns:mc="http://schemas.openxmlformats.org/markup-compatibility/2006" xmlns:o="urn:schemas-microsoft-com:office:office" xmlns:r="http://schemas.openxmlformats.org/officeDocument/2006/relationships" xmlns:m="http://schemas.openxmlformats.org/officeDocument/2006/math" xmlns:v="urn:schemas-microsoft-com:vml" xmlns:wp14="http://schemas.microsoft.com/office/word/2010/wordprocessingDrawing" xmlns:wp="http://schemas.openxmlformats.org/drawingml/2006/wordprocessingDrawing" xmlns:w10="urn:schemas-microsoft-com:office:word" xmlns:w="http://schemas.openxmlformats.org/wordprocessingml/2006/main" xmlns:w14="http://schemas.microsoft.com/office/word/2010/wordml" xmlns:w15="http://schemas.microsoft.com/office/word/2012/wordml" xmlns:wpg="http://schemas.microsoft.com/office/word/2010/wordprocessingGroup" xmlns:wpi="http://schemas.microsoft.com/office/word/2010/wordprocessingInk" xmlns:wne="http://schemas.microsoft.com/office/word/2006/wordml" xmlns:wps="http://schemas.microsoft.com/office/word/2010/wordprocessingShape" mc:Ignorable="w14 w15 wp14">
   <w:p>
     <w:pPr>
-      <w:pStyle w:val="a6"/>
-      <w:ind w:firstLine="270"/>
+      <w:pStyle w:val="a7"/>
+      <w:ind w:firstLine="360"/>
     </w:pPr>
   </w:p>
 </w:hdr>
@@ -4939,11 +4453,14 @@
 <w:hdr xmlns:wpc="http://schemas.microsoft.com/office/word/2010/wordprocessingCanvas" xmlns:mc="http://schemas.openxmlformats.org/markup-compatibility/2006" xmlns:o="urn:schemas-microsoft-com:office:office" xmlns:r="http://schemas.openxmlformats.org/officeDocument/2006/relationships" xmlns:m="http://schemas.openxmlformats.org/officeDocument/2006/math" xmlns:v="urn:schemas-microsoft-com:vml" xmlns:wp14="http://schemas.microsoft.com/office/word/2010/wordprocessingDrawing" xmlns:wp="http://schemas.openxmlformats.org/drawingml/2006/wordprocessingDrawing" xmlns:w10="urn:schemas-microsoft-com:office:word" xmlns:w="http://schemas.openxmlformats.org/wordprocessingml/2006/main" xmlns:w14="http://schemas.microsoft.com/office/word/2010/wordml" xmlns:w15="http://schemas.microsoft.com/office/word/2012/wordml" xmlns:wpg="http://schemas.microsoft.com/office/word/2010/wordprocessingGroup" xmlns:wpi="http://schemas.microsoft.com/office/word/2010/wordprocessingInk" xmlns:wne="http://schemas.microsoft.com/office/word/2006/wordml" xmlns:wps="http://schemas.microsoft.com/office/word/2010/wordprocessingShape" mc:Ignorable="w14 w15 wp14">
   <w:p>
     <w:pPr>
-      <w:pStyle w:val="a6"/>
-      <w:ind w:left="554"/>
-      <w:jc w:val="both"/>
+      <w:pStyle w:val="a7"/>
+      <w:ind w:firstLine="360"/>
+      <w:jc w:val="left"/>
     </w:pPr>
     <w:r>
+      <w:rPr>
+        <w:rFonts w:hint="eastAsia"/>
+      </w:rPr>
       <w:t>2017</w:t>
     </w:r>
     <w:r>
@@ -4953,7 +4470,10 @@
       <w:t>年</w:t>
     </w:r>
     <w:r>
-      <w:t>9</w:t>
+      <w:rPr>
+        <w:rFonts w:hint="eastAsia"/>
+      </w:rPr>
+      <w:t>10</w:t>
     </w:r>
     <w:r>
       <w:rPr>
@@ -4962,13 +4482,19 @@
       <w:t>月</w:t>
     </w:r>
     <w:r>
-      <w:t>3</w:t>
+      <w:rPr>
+        <w:rFonts w:hint="eastAsia"/>
+      </w:rPr>
+      <w:t>5</w:t>
     </w:r>
     <w:r>
       <w:rPr>
         <w:rFonts w:hint="eastAsia"/>
       </w:rPr>
-      <w:t>日星期日</w:t>
+      <w:t>日</w:t>
+    </w:r>
+    <w:r>
+      <w:t>Thursday, October 05, 2017</w:t>
     </w:r>
   </w:p>
 </w:hdr>
@@ -4978,8 +4504,8 @@
 <w:hdr xmlns:wpc="http://schemas.microsoft.com/office/word/2010/wordprocessingCanvas" xmlns:mc="http://schemas.openxmlformats.org/markup-compatibility/2006" xmlns:o="urn:schemas-microsoft-com:office:office" xmlns:r="http://schemas.openxmlformats.org/officeDocument/2006/relationships" xmlns:m="http://schemas.openxmlformats.org/officeDocument/2006/math" xmlns:v="urn:schemas-microsoft-com:vml" xmlns:wp14="http://schemas.microsoft.com/office/word/2010/wordprocessingDrawing" xmlns:wp="http://schemas.openxmlformats.org/drawingml/2006/wordprocessingDrawing" xmlns:w10="urn:schemas-microsoft-com:office:word" xmlns:w="http://schemas.openxmlformats.org/wordprocessingml/2006/main" xmlns:w14="http://schemas.microsoft.com/office/word/2010/wordml" xmlns:w15="http://schemas.microsoft.com/office/word/2012/wordml" xmlns:wpg="http://schemas.microsoft.com/office/word/2010/wordprocessingGroup" xmlns:wpi="http://schemas.microsoft.com/office/word/2010/wordprocessingInk" xmlns:wne="http://schemas.microsoft.com/office/word/2006/wordml" xmlns:wps="http://schemas.microsoft.com/office/word/2010/wordprocessingShape" mc:Ignorable="w14 w15 wp14">
   <w:p>
     <w:pPr>
-      <w:pStyle w:val="a6"/>
-      <w:ind w:firstLine="270"/>
+      <w:pStyle w:val="a7"/>
+      <w:ind w:firstLine="360"/>
     </w:pPr>
   </w:p>
 </w:hdr>
@@ -5008,7 +4534,7 @@
         <v:path o:extrusionok="f" gradientshapeok="t" o:connecttype="rect"/>
         <o:lock v:ext="edit" aspectratio="t"/>
       </v:shapetype>
-      <v:shape id="_x0000_i1026" type="#_x0000_t75" style="width:11.25pt;height:11.25pt" o:bullet="t">
+      <v:shape id="_x0000_i1026" type="#_x0000_t75" style="width:11.3pt;height:11.3pt" o:bullet="t">
         <v:imagedata r:id="rId1" o:title="msoF634"/>
       </v:shape>
     </w:pict>
@@ -5044,7 +4570,7 @@
         <w:ind w:left="1460" w:hanging="420"/>
       </w:pPr>
     </w:lvl>
-    <w:lvl w:ilvl="3" w:tplc="0409000F" w:tentative="1">
+    <w:lvl w:ilvl="3" w:tplc="0409000F">
       <w:start w:val="1"/>
       <w:numFmt w:val="decimal"/>
       <w:lvlText w:val="%4."/>
@@ -5100,6 +4626,92 @@
     </w:lvl>
   </w:abstractNum>
   <w:abstractNum w:abstractNumId="1">
+    <w:nsid w:val="1482775B"/>
+    <w:multiLevelType w:val="multilevel"/>
+    <w:tmpl w:val="96082EC6"/>
+    <w:lvl w:ilvl="0">
+      <w:start w:val="1"/>
+      <w:numFmt w:val="decimal"/>
+      <w:lvlText w:val="%1"/>
+      <w:lvlJc w:val="left"/>
+      <w:pPr>
+        <w:ind w:left="432" w:hanging="432"/>
+      </w:pPr>
+    </w:lvl>
+    <w:lvl w:ilvl="1">
+      <w:start w:val="1"/>
+      <w:numFmt w:val="decimal"/>
+      <w:lvlText w:val="%1.%2"/>
+      <w:lvlJc w:val="left"/>
+      <w:pPr>
+        <w:ind w:left="576" w:hanging="576"/>
+      </w:pPr>
+    </w:lvl>
+    <w:lvl w:ilvl="2">
+      <w:start w:val="1"/>
+      <w:numFmt w:val="decimal"/>
+      <w:lvlText w:val="%1.%2.%3"/>
+      <w:lvlJc w:val="left"/>
+      <w:pPr>
+        <w:ind w:left="720" w:hanging="720"/>
+      </w:pPr>
+    </w:lvl>
+    <w:lvl w:ilvl="3">
+      <w:start w:val="1"/>
+      <w:numFmt w:val="decimal"/>
+      <w:lvlText w:val="%1.%2.%3.%4"/>
+      <w:lvlJc w:val="left"/>
+      <w:pPr>
+        <w:ind w:left="864" w:hanging="864"/>
+      </w:pPr>
+    </w:lvl>
+    <w:lvl w:ilvl="4">
+      <w:start w:val="1"/>
+      <w:numFmt w:val="decimal"/>
+      <w:lvlText w:val="%1.%2.%3.%4.%5"/>
+      <w:lvlJc w:val="left"/>
+      <w:pPr>
+        <w:ind w:left="1008" w:hanging="1008"/>
+      </w:pPr>
+    </w:lvl>
+    <w:lvl w:ilvl="5">
+      <w:start w:val="1"/>
+      <w:numFmt w:val="decimal"/>
+      <w:lvlText w:val="%1.%2.%3.%4.%5.%6"/>
+      <w:lvlJc w:val="left"/>
+      <w:pPr>
+        <w:ind w:left="1152" w:hanging="1152"/>
+      </w:pPr>
+    </w:lvl>
+    <w:lvl w:ilvl="6">
+      <w:start w:val="1"/>
+      <w:numFmt w:val="decimal"/>
+      <w:lvlText w:val="%1.%2.%3.%4.%5.%6.%7"/>
+      <w:lvlJc w:val="left"/>
+      <w:pPr>
+        <w:ind w:left="1296" w:hanging="1296"/>
+      </w:pPr>
+    </w:lvl>
+    <w:lvl w:ilvl="7">
+      <w:start w:val="1"/>
+      <w:numFmt w:val="decimal"/>
+      <w:lvlText w:val="%1.%2.%3.%4.%5.%6.%7.%8"/>
+      <w:lvlJc w:val="left"/>
+      <w:pPr>
+        <w:ind w:left="1440" w:hanging="1440"/>
+      </w:pPr>
+    </w:lvl>
+    <w:lvl w:ilvl="8">
+      <w:start w:val="1"/>
+      <w:numFmt w:val="decimal"/>
+      <w:lvlText w:val="%1.%2.%3.%4.%5.%6.%7.%8.%9"/>
+      <w:lvlJc w:val="left"/>
+      <w:pPr>
+        <w:ind w:left="1584" w:hanging="1584"/>
+      </w:pPr>
+    </w:lvl>
+  </w:abstractNum>
+  <w:abstractNum w:abstractNumId="2">
     <w:nsid w:val="18AC426D"/>
     <w:multiLevelType w:val="hybridMultilevel"/>
     <w:tmpl w:val="DC5C31E8"/>
@@ -5188,7 +4800,7 @@
       </w:pPr>
     </w:lvl>
   </w:abstractNum>
-  <w:abstractNum w:abstractNumId="2">
+  <w:abstractNum w:abstractNumId="3">
     <w:nsid w:val="53BC2633"/>
     <w:multiLevelType w:val="hybridMultilevel"/>
     <w:tmpl w:val="639E1056"/>
@@ -5301,7 +4913,7 @@
       </w:rPr>
     </w:lvl>
   </w:abstractNum>
-  <w:abstractNum w:abstractNumId="3">
+  <w:abstractNum w:abstractNumId="4">
     <w:nsid w:val="5CB71C06"/>
     <w:multiLevelType w:val="hybridMultilevel"/>
     <w:tmpl w:val="9ED85356"/>
@@ -5387,7 +4999,7 @@
       </w:pPr>
     </w:lvl>
   </w:abstractNum>
-  <w:abstractNum w:abstractNumId="4">
+  <w:abstractNum w:abstractNumId="5">
     <w:nsid w:val="796E54D9"/>
     <w:multiLevelType w:val="hybridMultilevel"/>
     <w:tmpl w:val="DB4EBCAE"/>
@@ -5501,19 +5113,79 @@
     </w:lvl>
   </w:abstractNum>
   <w:num w:numId="1">
+    <w:abstractNumId w:val="4"/>
+  </w:num>
+  <w:num w:numId="2">
     <w:abstractNumId w:val="3"/>
   </w:num>
-  <w:num w:numId="2">
+  <w:num w:numId="3">
     <w:abstractNumId w:val="2"/>
-  </w:num>
-  <w:num w:numId="3">
-    <w:abstractNumId w:val="1"/>
   </w:num>
   <w:num w:numId="4">
     <w:abstractNumId w:val="0"/>
   </w:num>
   <w:num w:numId="5">
-    <w:abstractNumId w:val="4"/>
+    <w:abstractNumId w:val="5"/>
+  </w:num>
+  <w:num w:numId="6">
+    <w:abstractNumId w:val="1"/>
+  </w:num>
+  <w:num w:numId="7">
+    <w:abstractNumId w:val="1"/>
+  </w:num>
+  <w:num w:numId="8">
+    <w:abstractNumId w:val="1"/>
+  </w:num>
+  <w:num w:numId="9">
+    <w:abstractNumId w:val="1"/>
+  </w:num>
+  <w:num w:numId="10">
+    <w:abstractNumId w:val="1"/>
+  </w:num>
+  <w:num w:numId="11">
+    <w:abstractNumId w:val="1"/>
+  </w:num>
+  <w:num w:numId="12">
+    <w:abstractNumId w:val="1"/>
+  </w:num>
+  <w:num w:numId="13">
+    <w:abstractNumId w:val="1"/>
+  </w:num>
+  <w:num w:numId="14">
+    <w:abstractNumId w:val="1"/>
+  </w:num>
+  <w:num w:numId="15">
+    <w:abstractNumId w:val="1"/>
+  </w:num>
+  <w:num w:numId="16">
+    <w:abstractNumId w:val="0"/>
+    <w:lvlOverride w:ilvl="0">
+      <w:startOverride w:val="1"/>
+    </w:lvlOverride>
+    <w:lvlOverride w:ilvl="1">
+      <w:startOverride w:val="1"/>
+    </w:lvlOverride>
+    <w:lvlOverride w:ilvl="2">
+      <w:startOverride w:val="1"/>
+    </w:lvlOverride>
+    <w:lvlOverride w:ilvl="3">
+      <w:startOverride w:val="1"/>
+    </w:lvlOverride>
+    <w:lvlOverride w:ilvl="4">
+      <w:startOverride w:val="1"/>
+    </w:lvlOverride>
+    <w:lvlOverride w:ilvl="5">
+      <w:startOverride w:val="1"/>
+    </w:lvlOverride>
+    <w:lvlOverride w:ilvl="6">
+      <w:startOverride w:val="1"/>
+    </w:lvlOverride>
+    <w:lvlOverride w:ilvl="7">
+      <w:startOverride w:val="1"/>
+    </w:lvlOverride>
+    <w:lvlOverride w:ilvl="8">
+      <w:startOverride w:val="1"/>
+    </w:lvlOverride>
   </w:num>
 </w:numbering>
 </file>
@@ -5901,11 +5573,18 @@
   </w:latentStyles>
   <w:style w:type="paragraph" w:default="1" w:styleId="a">
     <w:name w:val="Normal"/>
+    <w:next w:val="a0"/>
     <w:qFormat/>
-    <w:rsid w:val="003C70BA"/>
+    <w:rsid w:val="00634426"/>
+    <w:pPr>
+      <w:keepLines/>
+      <w:spacing w:line="240" w:lineRule="auto"/>
+      <w:ind w:firstLineChars="200" w:firstLine="200"/>
+    </w:pPr>
     <w:rPr>
-      <w:color w:val="204559" w:themeColor="accent1" w:themeShade="80"/>
-      <w:sz w:val="28"/>
+      <w:rFonts w:asciiTheme="majorHAnsi" w:eastAsiaTheme="majorEastAsia" w:hAnsiTheme="majorHAnsi"/>
+      <w:color w:val="FFFF00"/>
+      <w:sz w:val="24"/>
     </w:rPr>
   </w:style>
   <w:style w:type="paragraph" w:styleId="1">
@@ -5915,22 +5594,20 @@
     <w:link w:val="1Char"/>
     <w:uiPriority w:val="9"/>
     <w:qFormat/>
-    <w:rsid w:val="00DC62CE"/>
+    <w:rsid w:val="008D68EB"/>
     <w:pPr>
       <w:pBdr>
-        <w:top w:val="single" w:sz="24" w:space="0" w:color="418AB3" w:themeColor="accent1"/>
-        <w:left w:val="single" w:sz="24" w:space="0" w:color="418AB3" w:themeColor="accent1"/>
-        <w:bottom w:val="single" w:sz="24" w:space="0" w:color="418AB3" w:themeColor="accent1"/>
-        <w:right w:val="single" w:sz="24" w:space="0" w:color="418AB3" w:themeColor="accent1"/>
+        <w:top w:val="single" w:sz="24" w:space="0" w:color="F0A22E" w:themeColor="accent1"/>
+        <w:left w:val="single" w:sz="24" w:space="0" w:color="F0A22E" w:themeColor="accent1"/>
+        <w:bottom w:val="single" w:sz="24" w:space="0" w:color="F0A22E" w:themeColor="accent1"/>
+        <w:right w:val="single" w:sz="24" w:space="0" w:color="F0A22E" w:themeColor="accent1"/>
       </w:pBdr>
-      <w:shd w:val="clear" w:color="auto" w:fill="418AB3" w:themeFill="accent1"/>
+      <w:shd w:val="clear" w:color="auto" w:fill="F0A22E" w:themeFill="accent1"/>
       <w:spacing w:after="0"/>
       <w:jc w:val="center"/>
       <w:outlineLvl w:val="0"/>
     </w:pPr>
     <w:rPr>
-      <w:rFonts w:eastAsiaTheme="majorEastAsia"/>
-      <w:b/>
       <w:caps/>
       <w:color w:val="FFFFFF" w:themeColor="background1"/>
       <w:spacing w:val="15"/>
@@ -5946,21 +5623,21 @@
     <w:uiPriority w:val="9"/>
     <w:unhideWhenUsed/>
     <w:qFormat/>
-    <w:rsid w:val="003C70BA"/>
+    <w:rsid w:val="008459E1"/>
     <w:pPr>
       <w:pBdr>
-        <w:top w:val="single" w:sz="18" w:space="0" w:color="00B0F0"/>
-        <w:left w:val="single" w:sz="18" w:space="0" w:color="00B0F0"/>
+        <w:top w:val="single" w:sz="24" w:space="0" w:color="FCECD5" w:themeColor="accent1" w:themeTint="33"/>
+        <w:left w:val="single" w:sz="24" w:space="0" w:color="FCECD5" w:themeColor="accent1" w:themeTint="33"/>
+        <w:bottom w:val="single" w:sz="24" w:space="0" w:color="FCECD5" w:themeColor="accent1" w:themeTint="33"/>
+        <w:right w:val="single" w:sz="24" w:space="0" w:color="FCECD5" w:themeColor="accent1" w:themeTint="33"/>
       </w:pBdr>
-      <w:shd w:val="clear" w:color="auto" w:fill="D7E7F0" w:themeFill="accent1" w:themeFillTint="33"/>
+      <w:shd w:val="clear" w:color="auto" w:fill="FCECD5" w:themeFill="accent1" w:themeFillTint="33"/>
       <w:spacing w:after="0"/>
       <w:outlineLvl w:val="1"/>
     </w:pPr>
     <w:rPr>
-      <w:rFonts w:eastAsiaTheme="majorEastAsia"/>
-      <w:b/>
       <w:caps/>
-      <w:color w:val="89B9D4" w:themeColor="accent1" w:themeTint="99"/>
+      <w:color w:val="C00000"/>
       <w:spacing w:val="15"/>
       <w:sz w:val="32"/>
     </w:rPr>
@@ -5973,20 +5650,19 @@
     <w:uiPriority w:val="9"/>
     <w:unhideWhenUsed/>
     <w:qFormat/>
-    <w:rsid w:val="003C70BA"/>
+    <w:rsid w:val="008459E1"/>
     <w:pPr>
       <w:pBdr>
-        <w:top w:val="single" w:sz="6" w:space="2" w:color="418AB3" w:themeColor="accent1"/>
+        <w:top w:val="single" w:sz="8" w:space="2" w:color="FFC000"/>
       </w:pBdr>
       <w:spacing w:before="300" w:after="0"/>
       <w:outlineLvl w:val="2"/>
     </w:pPr>
     <w:rPr>
-      <w:rFonts w:eastAsia="华文楷体"/>
       <w:caps/>
-      <w:color w:val="3399FF"/>
+      <w:color w:val="FFC000"/>
       <w:spacing w:val="15"/>
-      <w:sz w:val="30"/>
+      <w:sz w:val="28"/>
     </w:rPr>
   </w:style>
   <w:style w:type="paragraph" w:styleId="4">
@@ -5998,17 +5674,17 @@
     <w:semiHidden/>
     <w:unhideWhenUsed/>
     <w:qFormat/>
-    <w:rsid w:val="00177273"/>
+    <w:rsid w:val="008D68EB"/>
     <w:pPr>
       <w:pBdr>
-        <w:top w:val="dotted" w:sz="6" w:space="2" w:color="418AB3" w:themeColor="accent1"/>
+        <w:top w:val="dotted" w:sz="6" w:space="2" w:color="F0A22E" w:themeColor="accent1"/>
       </w:pBdr>
       <w:spacing w:before="200" w:after="0"/>
       <w:outlineLvl w:val="3"/>
     </w:pPr>
     <w:rPr>
       <w:caps/>
-      <w:color w:val="306785" w:themeColor="accent1" w:themeShade="BF"/>
+      <w:color w:val="C77C0E" w:themeColor="accent1" w:themeShade="BF"/>
       <w:spacing w:val="10"/>
     </w:rPr>
   </w:style>
@@ -6021,17 +5697,17 @@
     <w:semiHidden/>
     <w:unhideWhenUsed/>
     <w:qFormat/>
-    <w:rsid w:val="00177273"/>
+    <w:rsid w:val="008D68EB"/>
     <w:pPr>
       <w:pBdr>
-        <w:bottom w:val="single" w:sz="6" w:space="1" w:color="418AB3" w:themeColor="accent1"/>
+        <w:bottom w:val="single" w:sz="6" w:space="1" w:color="F0A22E" w:themeColor="accent1"/>
       </w:pBdr>
       <w:spacing w:before="200" w:after="0"/>
       <w:outlineLvl w:val="4"/>
     </w:pPr>
     <w:rPr>
       <w:caps/>
-      <w:color w:val="306785" w:themeColor="accent1" w:themeShade="BF"/>
+      <w:color w:val="C77C0E" w:themeColor="accent1" w:themeShade="BF"/>
       <w:spacing w:val="10"/>
     </w:rPr>
   </w:style>
@@ -6044,17 +5720,17 @@
     <w:semiHidden/>
     <w:unhideWhenUsed/>
     <w:qFormat/>
-    <w:rsid w:val="00177273"/>
+    <w:rsid w:val="008D68EB"/>
     <w:pPr>
       <w:pBdr>
-        <w:bottom w:val="dotted" w:sz="6" w:space="1" w:color="418AB3" w:themeColor="accent1"/>
+        <w:bottom w:val="dotted" w:sz="6" w:space="1" w:color="F0A22E" w:themeColor="accent1"/>
       </w:pBdr>
       <w:spacing w:before="200" w:after="0"/>
       <w:outlineLvl w:val="5"/>
     </w:pPr>
     <w:rPr>
       <w:caps/>
-      <w:color w:val="306785" w:themeColor="accent1" w:themeShade="BF"/>
+      <w:color w:val="C77C0E" w:themeColor="accent1" w:themeShade="BF"/>
       <w:spacing w:val="10"/>
     </w:rPr>
   </w:style>
@@ -6067,14 +5743,14 @@
     <w:semiHidden/>
     <w:unhideWhenUsed/>
     <w:qFormat/>
-    <w:rsid w:val="00177273"/>
+    <w:rsid w:val="008D68EB"/>
     <w:pPr>
       <w:spacing w:before="200" w:after="0"/>
       <w:outlineLvl w:val="6"/>
     </w:pPr>
     <w:rPr>
       <w:caps/>
-      <w:color w:val="306785" w:themeColor="accent1" w:themeShade="BF"/>
+      <w:color w:val="C77C0E" w:themeColor="accent1" w:themeShade="BF"/>
       <w:spacing w:val="10"/>
     </w:rPr>
   </w:style>
@@ -6087,7 +5763,7 @@
     <w:semiHidden/>
     <w:unhideWhenUsed/>
     <w:qFormat/>
-    <w:rsid w:val="00177273"/>
+    <w:rsid w:val="008D68EB"/>
     <w:pPr>
       <w:spacing w:before="200" w:after="0"/>
       <w:outlineLvl w:val="7"/>
@@ -6108,7 +5784,7 @@
     <w:semiHidden/>
     <w:unhideWhenUsed/>
     <w:qFormat/>
-    <w:rsid w:val="00177273"/>
+    <w:rsid w:val="008D68EB"/>
     <w:pPr>
       <w:spacing w:before="200" w:after="0"/>
       <w:outlineLvl w:val="8"/>
@@ -6122,13 +5798,13 @@
       <w:szCs w:val="18"/>
     </w:rPr>
   </w:style>
-  <w:style w:type="character" w:default="1" w:styleId="a0">
+  <w:style w:type="character" w:default="1" w:styleId="a1">
     <w:name w:val="Default Paragraph Font"/>
     <w:uiPriority w:val="1"/>
     <w:semiHidden/>
     <w:unhideWhenUsed/>
   </w:style>
-  <w:style w:type="table" w:default="1" w:styleId="a1">
+  <w:style w:type="table" w:default="1" w:styleId="a2">
     <w:name w:val="Normal Table"/>
     <w:uiPriority w:val="99"/>
     <w:semiHidden/>
@@ -6143,13 +5819,13 @@
       </w:tblCellMar>
     </w:tblPr>
   </w:style>
-  <w:style w:type="numbering" w:default="1" w:styleId="a2">
+  <w:style w:type="numbering" w:default="1" w:styleId="a3">
     <w:name w:val="No List"/>
     <w:uiPriority w:val="99"/>
     <w:semiHidden/>
     <w:unhideWhenUsed/>
   </w:style>
-  <w:style w:type="paragraph" w:styleId="a3">
+  <w:style w:type="paragraph" w:styleId="a4">
     <w:name w:val="Normal Indent"/>
     <w:basedOn w:val="a"/>
     <w:qFormat/>
@@ -6158,27 +5834,27 @@
       <w:ind w:firstLine="420"/>
     </w:pPr>
   </w:style>
-  <w:style w:type="paragraph" w:styleId="a4">
+  <w:style w:type="paragraph" w:styleId="a5">
     <w:name w:val="Title"/>
     <w:basedOn w:val="a"/>
     <w:next w:val="a"/>
     <w:link w:val="Char"/>
     <w:uiPriority w:val="10"/>
     <w:qFormat/>
-    <w:rsid w:val="00177273"/>
+    <w:rsid w:val="008D68EB"/>
     <w:pPr>
       <w:spacing w:before="0" w:after="0"/>
     </w:pPr>
     <w:rPr>
-      <w:rFonts w:asciiTheme="majorHAnsi" w:eastAsiaTheme="majorEastAsia" w:hAnsiTheme="majorHAnsi" w:cstheme="majorBidi"/>
+      <w:rFonts w:cstheme="majorBidi"/>
       <w:caps/>
-      <w:color w:val="418AB3" w:themeColor="accent1"/>
+      <w:color w:val="F0A22E" w:themeColor="accent1"/>
       <w:spacing w:val="10"/>
       <w:sz w:val="52"/>
       <w:szCs w:val="52"/>
     </w:rPr>
   </w:style>
-  <w:style w:type="paragraph" w:styleId="a5">
+  <w:style w:type="paragraph" w:styleId="a6">
     <w:name w:val="footer"/>
     <w:basedOn w:val="a"/>
     <w:link w:val="Char0"/>
@@ -6195,7 +5871,7 @@
       <w:szCs w:val="18"/>
     </w:rPr>
   </w:style>
-  <w:style w:type="paragraph" w:styleId="a6">
+  <w:style w:type="paragraph" w:styleId="a7">
     <w:name w:val="header"/>
     <w:basedOn w:val="a"/>
     <w:link w:val="Char1"/>
@@ -6217,8 +5893,8 @@
   </w:style>
   <w:style w:type="character" w:customStyle="1" w:styleId="Char1">
     <w:name w:val="页眉 Char"/>
-    <w:basedOn w:val="a0"/>
-    <w:link w:val="a6"/>
+    <w:basedOn w:val="a1"/>
+    <w:link w:val="a7"/>
     <w:rPr>
       <w:kern w:val="2"/>
       <w:sz w:val="18"/>
@@ -6227,8 +5903,8 @@
   </w:style>
   <w:style w:type="character" w:customStyle="1" w:styleId="Char0">
     <w:name w:val="页脚 Char"/>
-    <w:basedOn w:val="a0"/>
-    <w:link w:val="a5"/>
+    <w:basedOn w:val="a1"/>
+    <w:link w:val="a6"/>
     <w:uiPriority w:val="99"/>
     <w:rPr>
       <w:kern w:val="2"/>
@@ -6238,31 +5914,30 @@
   </w:style>
   <w:style w:type="character" w:customStyle="1" w:styleId="1Char">
     <w:name w:val="标题 1 Char"/>
-    <w:basedOn w:val="a0"/>
+    <w:basedOn w:val="a1"/>
     <w:link w:val="1"/>
     <w:uiPriority w:val="9"/>
-    <w:rsid w:val="00DC62CE"/>
+    <w:rsid w:val="008D68EB"/>
     <w:rPr>
       <w:rFonts w:eastAsiaTheme="majorEastAsia"/>
-      <w:b/>
       <w:caps/>
       <w:color w:val="FFFFFF" w:themeColor="background1"/>
       <w:spacing w:val="15"/>
       <w:sz w:val="36"/>
       <w:szCs w:val="22"/>
-      <w:shd w:val="clear" w:color="auto" w:fill="418AB3" w:themeFill="accent1"/>
+      <w:shd w:val="clear" w:color="auto" w:fill="F0A22E" w:themeFill="accent1"/>
     </w:rPr>
   </w:style>
   <w:style w:type="character" w:customStyle="1" w:styleId="Char">
     <w:name w:val="标题 Char"/>
-    <w:basedOn w:val="a0"/>
-    <w:link w:val="a4"/>
+    <w:basedOn w:val="a1"/>
+    <w:link w:val="a5"/>
     <w:uiPriority w:val="10"/>
-    <w:rsid w:val="00177273"/>
+    <w:rsid w:val="008D68EB"/>
     <w:rPr>
       <w:rFonts w:asciiTheme="majorHAnsi" w:eastAsiaTheme="majorEastAsia" w:hAnsiTheme="majorHAnsi" w:cstheme="majorBidi"/>
       <w:caps/>
-      <w:color w:val="418AB3" w:themeColor="accent1"/>
+      <w:color w:val="F0A22E" w:themeColor="accent1"/>
       <w:spacing w:val="10"/>
       <w:sz w:val="52"/>
       <w:szCs w:val="52"/>
@@ -6271,8 +5946,9 @@
   <w:style w:type="paragraph" w:customStyle="1" w:styleId="10">
     <w:name w:val="标题1"/>
     <w:basedOn w:val="1"/>
-    <w:next w:val="a3"/>
+    <w:next w:val="a4"/>
     <w:link w:val="1Char0"/>
+    <w:qFormat/>
     <w:rsid w:val="00490AD4"/>
     <w:rPr>
       <w14:glow w14:rad="63500">
@@ -6303,16 +5979,15 @@
     <w:rsid w:val="00490AD4"/>
     <w:rPr>
       <w:rFonts w:eastAsia="宋体" w:cs="宋体"/>
-      <w:b/>
       <w:bCs w:val="0"/>
       <w:caps/>
-      <w:color w:val="204559" w:themeColor="accent1" w:themeShade="80"/>
+      <w:color w:val="855309" w:themeColor="accent1" w:themeShade="80"/>
       <w:spacing w:val="15"/>
       <w:kern w:val="44"/>
       <w:sz w:val="44"/>
       <w:szCs w:val="32"/>
       <w:u w:val="words"/>
-      <w:shd w:val="clear" w:color="auto" w:fill="418AB3" w:themeFill="accent1"/>
+      <w:shd w:val="clear" w:color="auto" w:fill="F0A22E" w:themeFill="accent1"/>
       <w14:glow w14:rad="63500">
         <w14:schemeClr w14:val="bg1">
           <w14:alpha w14:val="60000"/>
@@ -6334,102 +6009,94 @@
       </w14:textOutline>
     </w:rPr>
   </w:style>
-  <w:style w:type="character" w:styleId="a7">
-    <w:name w:val="line number"/>
-    <w:basedOn w:val="a0"/>
-    <w:semiHidden/>
-    <w:unhideWhenUsed/>
-    <w:rsid w:val="00177273"/>
-  </w:style>
   <w:style w:type="character" w:customStyle="1" w:styleId="2Char">
     <w:name w:val="标题 2 Char"/>
-    <w:basedOn w:val="a0"/>
+    <w:basedOn w:val="a1"/>
     <w:link w:val="2"/>
     <w:uiPriority w:val="9"/>
-    <w:rsid w:val="003C70BA"/>
+    <w:rsid w:val="008459E1"/>
     <w:rPr>
-      <w:rFonts w:eastAsiaTheme="majorEastAsia"/>
-      <w:b/>
+      <w:rFonts w:asciiTheme="majorHAnsi" w:eastAsiaTheme="majorEastAsia" w:hAnsiTheme="majorHAnsi"/>
       <w:caps/>
-      <w:color w:val="89B9D4" w:themeColor="accent1" w:themeTint="99"/>
+      <w:color w:val="C00000"/>
       <w:spacing w:val="15"/>
       <w:sz w:val="32"/>
-      <w:shd w:val="clear" w:color="auto" w:fill="D7E7F0" w:themeFill="accent1" w:themeFillTint="33"/>
+      <w:shd w:val="clear" w:color="auto" w:fill="FCECD5" w:themeFill="accent1" w:themeFillTint="33"/>
     </w:rPr>
   </w:style>
   <w:style w:type="character" w:customStyle="1" w:styleId="3Char">
     <w:name w:val="标题 3 Char"/>
-    <w:basedOn w:val="a0"/>
+    <w:basedOn w:val="a1"/>
     <w:link w:val="3"/>
     <w:uiPriority w:val="9"/>
-    <w:rsid w:val="003C70BA"/>
+    <w:rsid w:val="008459E1"/>
     <w:rPr>
-      <w:rFonts w:eastAsia="华文楷体"/>
+      <w:rFonts w:asciiTheme="majorHAnsi" w:eastAsiaTheme="majorEastAsia" w:hAnsiTheme="majorHAnsi"/>
       <w:caps/>
-      <w:color w:val="3399FF"/>
+      <w:color w:val="FFC000"/>
       <w:spacing w:val="15"/>
-      <w:sz w:val="30"/>
+      <w:sz w:val="28"/>
     </w:rPr>
   </w:style>
   <w:style w:type="character" w:customStyle="1" w:styleId="4Char">
     <w:name w:val="标题 4 Char"/>
-    <w:basedOn w:val="a0"/>
+    <w:basedOn w:val="a1"/>
     <w:link w:val="4"/>
     <w:uiPriority w:val="9"/>
     <w:semiHidden/>
-    <w:rsid w:val="00177273"/>
+    <w:rsid w:val="008D68EB"/>
     <w:rPr>
       <w:caps/>
-      <w:color w:val="306785" w:themeColor="accent1" w:themeShade="BF"/>
+      <w:color w:val="C77C0E" w:themeColor="accent1" w:themeShade="BF"/>
       <w:spacing w:val="10"/>
     </w:rPr>
   </w:style>
   <w:style w:type="character" w:customStyle="1" w:styleId="5Char">
     <w:name w:val="标题 5 Char"/>
-    <w:basedOn w:val="a0"/>
+    <w:basedOn w:val="a1"/>
     <w:link w:val="5"/>
     <w:uiPriority w:val="9"/>
     <w:semiHidden/>
-    <w:rsid w:val="00177273"/>
+    <w:rsid w:val="008D68EB"/>
     <w:rPr>
       <w:caps/>
-      <w:color w:val="306785" w:themeColor="accent1" w:themeShade="BF"/>
+      <w:color w:val="C77C0E" w:themeColor="accent1" w:themeShade="BF"/>
       <w:spacing w:val="10"/>
     </w:rPr>
   </w:style>
   <w:style w:type="character" w:customStyle="1" w:styleId="6Char">
     <w:name w:val="标题 6 Char"/>
-    <w:basedOn w:val="a0"/>
+    <w:basedOn w:val="a1"/>
     <w:link w:val="6"/>
     <w:uiPriority w:val="9"/>
     <w:semiHidden/>
-    <w:rsid w:val="00177273"/>
+    <w:rsid w:val="008D68EB"/>
     <w:rPr>
       <w:caps/>
-      <w:color w:val="306785" w:themeColor="accent1" w:themeShade="BF"/>
+      <w:color w:val="C77C0E" w:themeColor="accent1" w:themeShade="BF"/>
       <w:spacing w:val="10"/>
     </w:rPr>
   </w:style>
   <w:style w:type="character" w:customStyle="1" w:styleId="7Char">
     <w:name w:val="标题 7 Char"/>
-    <w:basedOn w:val="a0"/>
+    <w:basedOn w:val="a1"/>
     <w:link w:val="7"/>
     <w:uiPriority w:val="9"/>
     <w:semiHidden/>
-    <w:rsid w:val="00177273"/>
+    <w:rsid w:val="008D68EB"/>
     <w:rPr>
       <w:caps/>
-      <w:color w:val="306785" w:themeColor="accent1" w:themeShade="BF"/>
+      <w:color w:val="C77C0E" w:themeColor="accent1" w:themeShade="BF"/>
       <w:spacing w:val="10"/>
     </w:rPr>
   </w:style>
   <w:style w:type="character" w:customStyle="1" w:styleId="8Char">
     <w:name w:val="标题 8 Char"/>
-    <w:basedOn w:val="a0"/>
+    <w:basedOn w:val="a1"/>
     <w:link w:val="8"/>
     <w:uiPriority w:val="9"/>
     <w:semiHidden/>
-    <w:rsid w:val="00177273"/>
+    <w:rsid w:val="008D68EB"/>
     <w:rPr>
       <w:caps/>
       <w:spacing w:val="10"/>
@@ -6439,11 +6106,11 @@
   </w:style>
   <w:style w:type="character" w:customStyle="1" w:styleId="9Char">
     <w:name w:val="标题 9 Char"/>
-    <w:basedOn w:val="a0"/>
+    <w:basedOn w:val="a1"/>
     <w:link w:val="9"/>
     <w:uiPriority w:val="9"/>
     <w:semiHidden/>
-    <w:rsid w:val="00177273"/>
+    <w:rsid w:val="008D68EB"/>
     <w:rPr>
       <w:i/>
       <w:iCs/>
@@ -6461,11 +6128,11 @@
     <w:semiHidden/>
     <w:unhideWhenUsed/>
     <w:qFormat/>
-    <w:rsid w:val="00177273"/>
+    <w:rsid w:val="008D68EB"/>
     <w:rPr>
       <w:b/>
       <w:bCs/>
-      <w:color w:val="306785" w:themeColor="accent1" w:themeShade="BF"/>
+      <w:color w:val="C77C0E" w:themeColor="accent1" w:themeShade="BF"/>
       <w:sz w:val="16"/>
       <w:szCs w:val="16"/>
     </w:rPr>
@@ -6477,9 +6144,9 @@
     <w:link w:val="Char2"/>
     <w:uiPriority w:val="11"/>
     <w:qFormat/>
-    <w:rsid w:val="00177273"/>
+    <w:rsid w:val="008D68EB"/>
     <w:pPr>
-      <w:spacing w:before="0" w:after="500" w:line="240" w:lineRule="auto"/>
+      <w:spacing w:before="0" w:after="500"/>
     </w:pPr>
     <w:rPr>
       <w:caps/>
@@ -6491,10 +6158,10 @@
   </w:style>
   <w:style w:type="character" w:customStyle="1" w:styleId="Char2">
     <w:name w:val="副标题 Char"/>
-    <w:basedOn w:val="a0"/>
+    <w:basedOn w:val="a1"/>
     <w:link w:val="a9"/>
     <w:uiPriority w:val="11"/>
-    <w:rsid w:val="00177273"/>
+    <w:rsid w:val="008D68EB"/>
     <w:rPr>
       <w:caps/>
       <w:color w:val="595959" w:themeColor="text1" w:themeTint="A6"/>
@@ -6507,7 +6174,7 @@
     <w:name w:val="Strong"/>
     <w:uiPriority w:val="22"/>
     <w:qFormat/>
-    <w:rsid w:val="00177273"/>
+    <w:rsid w:val="008D68EB"/>
     <w:rPr>
       <w:b/>
       <w:bCs/>
@@ -6517,10 +6184,10 @@
     <w:name w:val="Emphasis"/>
     <w:uiPriority w:val="20"/>
     <w:qFormat/>
-    <w:rsid w:val="00177273"/>
+    <w:rsid w:val="008D68EB"/>
     <w:rPr>
       <w:caps/>
-      <w:color w:val="204458" w:themeColor="accent1" w:themeShade="7F"/>
+      <w:color w:val="845209" w:themeColor="accent1" w:themeShade="7F"/>
       <w:spacing w:val="5"/>
     </w:rPr>
   </w:style>
@@ -6528,7 +6195,7 @@
     <w:name w:val="No Spacing"/>
     <w:uiPriority w:val="1"/>
     <w:qFormat/>
-    <w:rsid w:val="00177273"/>
+    <w:rsid w:val="008D68EB"/>
     <w:pPr>
       <w:spacing w:after="0" w:line="240" w:lineRule="auto"/>
     </w:pPr>
@@ -6540,20 +6207,19 @@
     <w:link w:val="Char3"/>
     <w:uiPriority w:val="29"/>
     <w:qFormat/>
-    <w:rsid w:val="00177273"/>
+    <w:rsid w:val="008D68EB"/>
     <w:rPr>
       <w:i/>
       <w:iCs/>
-      <w:sz w:val="24"/>
       <w:szCs w:val="24"/>
     </w:rPr>
   </w:style>
   <w:style w:type="character" w:customStyle="1" w:styleId="Char3">
     <w:name w:val="引用 Char"/>
-    <w:basedOn w:val="a0"/>
+    <w:basedOn w:val="a1"/>
     <w:link w:val="ad"/>
     <w:uiPriority w:val="29"/>
-    <w:rsid w:val="00177273"/>
+    <w:rsid w:val="008D68EB"/>
     <w:rPr>
       <w:i/>
       <w:iCs/>
@@ -6568,26 +6234,25 @@
     <w:link w:val="Char4"/>
     <w:uiPriority w:val="30"/>
     <w:qFormat/>
-    <w:rsid w:val="00177273"/>
+    <w:rsid w:val="008D68EB"/>
     <w:pPr>
-      <w:spacing w:before="240" w:after="240" w:line="240" w:lineRule="auto"/>
+      <w:spacing w:before="240" w:after="240"/>
       <w:ind w:left="1080" w:right="1080"/>
       <w:jc w:val="center"/>
     </w:pPr>
     <w:rPr>
-      <w:color w:val="418AB3" w:themeColor="accent1"/>
-      <w:sz w:val="24"/>
+      <w:color w:val="F0A22E" w:themeColor="accent1"/>
       <w:szCs w:val="24"/>
     </w:rPr>
   </w:style>
   <w:style w:type="character" w:customStyle="1" w:styleId="Char4">
     <w:name w:val="明显引用 Char"/>
-    <w:basedOn w:val="a0"/>
+    <w:basedOn w:val="a1"/>
     <w:link w:val="ae"/>
     <w:uiPriority w:val="30"/>
-    <w:rsid w:val="00177273"/>
+    <w:rsid w:val="008D68EB"/>
     <w:rPr>
-      <w:color w:val="418AB3" w:themeColor="accent1"/>
+      <w:color w:val="F0A22E" w:themeColor="accent1"/>
       <w:sz w:val="24"/>
       <w:szCs w:val="24"/>
     </w:rPr>
@@ -6596,23 +6261,23 @@
     <w:name w:val="Subtle Emphasis"/>
     <w:uiPriority w:val="19"/>
     <w:qFormat/>
-    <w:rsid w:val="00177273"/>
+    <w:rsid w:val="008D68EB"/>
     <w:rPr>
       <w:i/>
       <w:iCs/>
-      <w:color w:val="204458" w:themeColor="accent1" w:themeShade="7F"/>
+      <w:color w:val="845209" w:themeColor="accent1" w:themeShade="7F"/>
     </w:rPr>
   </w:style>
   <w:style w:type="character" w:styleId="af0">
     <w:name w:val="Intense Emphasis"/>
     <w:uiPriority w:val="21"/>
     <w:qFormat/>
-    <w:rsid w:val="00177273"/>
+    <w:rsid w:val="008D68EB"/>
     <w:rPr>
       <w:b/>
       <w:bCs/>
       <w:caps/>
-      <w:color w:val="204458" w:themeColor="accent1" w:themeShade="7F"/>
+      <w:color w:val="845209" w:themeColor="accent1" w:themeShade="7F"/>
       <w:spacing w:val="10"/>
     </w:rPr>
   </w:style>
@@ -6620,32 +6285,32 @@
     <w:name w:val="Subtle Reference"/>
     <w:uiPriority w:val="31"/>
     <w:qFormat/>
-    <w:rsid w:val="00177273"/>
+    <w:rsid w:val="008D68EB"/>
     <w:rPr>
       <w:b/>
       <w:bCs/>
-      <w:color w:val="418AB3" w:themeColor="accent1"/>
+      <w:color w:val="F0A22E" w:themeColor="accent1"/>
     </w:rPr>
   </w:style>
   <w:style w:type="character" w:styleId="af2">
     <w:name w:val="Intense Reference"/>
     <w:uiPriority w:val="32"/>
     <w:qFormat/>
-    <w:rsid w:val="00177273"/>
+    <w:rsid w:val="008D68EB"/>
     <w:rPr>
       <w:b/>
       <w:bCs/>
       <w:i/>
       <w:iCs/>
       <w:caps/>
-      <w:color w:val="418AB3" w:themeColor="accent1"/>
+      <w:color w:val="F0A22E" w:themeColor="accent1"/>
     </w:rPr>
   </w:style>
   <w:style w:type="character" w:styleId="af3">
     <w:name w:val="Book Title"/>
     <w:uiPriority w:val="33"/>
     <w:qFormat/>
-    <w:rsid w:val="00177273"/>
+    <w:rsid w:val="008D68EB"/>
     <w:rPr>
       <w:b/>
       <w:bCs/>
@@ -6662,10 +6327,75 @@
     <w:semiHidden/>
     <w:unhideWhenUsed/>
     <w:qFormat/>
-    <w:rsid w:val="00177273"/>
+    <w:rsid w:val="008D68EB"/>
     <w:pPr>
       <w:outlineLvl w:val="9"/>
     </w:pPr>
+  </w:style>
+  <w:style w:type="paragraph" w:styleId="af4">
+    <w:name w:val="List Paragraph"/>
+    <w:basedOn w:val="a"/>
+    <w:uiPriority w:val="34"/>
+    <w:qFormat/>
+    <w:rsid w:val="008D68EB"/>
+    <w:pPr>
+      <w:ind w:firstLine="420"/>
+    </w:pPr>
+  </w:style>
+  <w:style w:type="paragraph" w:styleId="af5">
+    <w:name w:val="Body Text"/>
+    <w:basedOn w:val="a"/>
+    <w:link w:val="Char5"/>
+    <w:semiHidden/>
+    <w:unhideWhenUsed/>
+    <w:rsid w:val="00634426"/>
+    <w:pPr>
+      <w:spacing w:after="120"/>
+    </w:pPr>
+  </w:style>
+  <w:style w:type="character" w:customStyle="1" w:styleId="Char5">
+    <w:name w:val="正文文本 Char"/>
+    <w:basedOn w:val="a1"/>
+    <w:link w:val="af5"/>
+    <w:semiHidden/>
+    <w:rsid w:val="00634426"/>
+    <w:rPr>
+      <w:rFonts w:asciiTheme="majorHAnsi" w:eastAsiaTheme="majorEastAsia" w:hAnsiTheme="majorHAnsi"/>
+      <w:color w:val="FFFF00"/>
+      <w:sz w:val="24"/>
+    </w:rPr>
+  </w:style>
+  <w:style w:type="paragraph" w:styleId="a0">
+    <w:name w:val="Body Text First Indent"/>
+    <w:basedOn w:val="af5"/>
+    <w:link w:val="Char6"/>
+    <w:rsid w:val="00634426"/>
+    <w:pPr>
+      <w:spacing w:after="200"/>
+      <w:ind w:firstLine="360"/>
+    </w:pPr>
+  </w:style>
+  <w:style w:type="character" w:customStyle="1" w:styleId="Char6">
+    <w:name w:val="正文首行缩进 Char"/>
+    <w:basedOn w:val="Char5"/>
+    <w:link w:val="a0"/>
+    <w:rsid w:val="00634426"/>
+    <w:rPr>
+      <w:rFonts w:asciiTheme="majorHAnsi" w:eastAsiaTheme="majorEastAsia" w:hAnsiTheme="majorHAnsi"/>
+      <w:color w:val="FFFF00"/>
+      <w:sz w:val="24"/>
+    </w:rPr>
+  </w:style>
+  <w:style w:type="character" w:styleId="af6">
+    <w:name w:val="Hyperlink"/>
+    <w:basedOn w:val="a1"/>
+    <w:semiHidden/>
+    <w:unhideWhenUsed/>
+    <w:rsid w:val="00AC2AB7"/>
+    <w:rPr>
+      <w:color w:val="AD1F1F" w:themeColor="hyperlink"/>
+      <w:u w:val="single"/>
+    </w:rPr>
   </w:style>
 </w:styles>
 </file>
@@ -6673,56 +6403,93 @@
 <file path=word/theme/theme1.xml><?xml version="1.0" encoding="utf-8"?>
 <a:theme xmlns:a="http://schemas.openxmlformats.org/drawingml/2006/main" name="夏至">
   <a:themeElements>
-    <a:clrScheme name="字幕">
+    <a:clrScheme name="黄橙色">
       <a:dk1>
-        <a:srgbClr val="000000"/>
+        <a:sysClr val="windowText" lastClr="000000"/>
       </a:dk1>
       <a:lt1>
         <a:sysClr val="window" lastClr="FFFFFF"/>
       </a:lt1>
       <a:dk2>
-        <a:srgbClr val="5E5E5E"/>
+        <a:srgbClr val="4E3B30"/>
       </a:dk2>
       <a:lt2>
-        <a:srgbClr val="DDDDDD"/>
+        <a:srgbClr val="FBEEC9"/>
       </a:lt2>
       <a:accent1>
-        <a:srgbClr val="418AB3"/>
+        <a:srgbClr val="F0A22E"/>
       </a:accent1>
       <a:accent2>
-        <a:srgbClr val="A6B727"/>
+        <a:srgbClr val="A5644E"/>
       </a:accent2>
       <a:accent3>
-        <a:srgbClr val="F69200"/>
+        <a:srgbClr val="B58B80"/>
       </a:accent3>
       <a:accent4>
-        <a:srgbClr val="838383"/>
+        <a:srgbClr val="C3986D"/>
       </a:accent4>
       <a:accent5>
-        <a:srgbClr val="FEC306"/>
+        <a:srgbClr val="A19574"/>
       </a:accent5>
       <a:accent6>
-        <a:srgbClr val="DF5327"/>
+        <a:srgbClr val="C17529"/>
       </a:accent6>
       <a:hlink>
-        <a:srgbClr val="F59E00"/>
+        <a:srgbClr val="AD1F1F"/>
       </a:hlink>
       <a:folHlink>
-        <a:srgbClr val="B2B2B2"/>
+        <a:srgbClr val="FFC42F"/>
       </a:folHlink>
     </a:clrScheme>
-    <a:fontScheme name="Century Schoolbook">
+    <a:fontScheme name="Century Gothic-Palatino Linotype">
       <a:majorFont>
-        <a:latin typeface="Century Schoolbook" panose="02040604050505020304"/>
+        <a:latin typeface="Century Gothic" panose="020B0502020202020204"/>
         <a:ea typeface=""/>
         <a:cs typeface=""/>
-        <a:font script="Jpan" typeface="ＭＳ Ｐ明朝"/>
-        <a:font script="Hang" typeface="휴먼매직체"/>
-        <a:font script="Hans" typeface="华文楷体"/>
+        <a:font script="Jpan" typeface="HGｺﾞｼｯｸM"/>
+        <a:font script="Hang" typeface="HY중고딕"/>
+        <a:font script="Hans" typeface="幼圆"/>
+        <a:font script="Hant" typeface="微軟正黑體"/>
+        <a:font script="Arab" typeface="Tahoma"/>
+        <a:font script="Hebr" typeface="Gisha"/>
+        <a:font script="Thai" typeface="DilleniaUPC"/>
+        <a:font script="Ethi" typeface="Nyala"/>
+        <a:font script="Beng" typeface="Vrinda"/>
+        <a:font script="Gujr" typeface="Shruti"/>
+        <a:font script="Khmr" typeface="DaunPenh"/>
+        <a:font script="Knda" typeface="Tunga"/>
+        <a:font script="Guru" typeface="Raavi"/>
+        <a:font script="Cans" typeface="Euphemia"/>
+        <a:font script="Cher" typeface="Plantagenet Cherokee"/>
+        <a:font script="Yiii" typeface="Microsoft Yi Baiti"/>
+        <a:font script="Tibt" typeface="Microsoft Himalaya"/>
+        <a:font script="Thaa" typeface="MV Boli"/>
+        <a:font script="Deva" typeface="Mangal"/>
+        <a:font script="Telu" typeface="Gautami"/>
+        <a:font script="Taml" typeface="Latha"/>
+        <a:font script="Syrc" typeface="Estrangelo Edessa"/>
+        <a:font script="Orya" typeface="Kalinga"/>
+        <a:font script="Mlym" typeface="Kartika"/>
+        <a:font script="Laoo" typeface="DokChampa"/>
+        <a:font script="Sinh" typeface="Iskoola Pota"/>
+        <a:font script="Mong" typeface="Mongolian Baiti"/>
+        <a:font script="Viet" typeface="Tahoma"/>
+        <a:font script="Uigh" typeface="Microsoft Uighur"/>
+        <a:font script="Geor" typeface="Sylfaen"/>
+      </a:majorFont>
+      <a:minorFont>
+        <a:latin typeface="Palatino Linotype" panose="02040502050505030304"/>
+        <a:ea typeface=""/>
+        <a:cs typeface=""/>
+        <a:font script="Grek" typeface="Cambria"/>
+        <a:font script="Cyrl" typeface="Cambria"/>
+        <a:font script="Jpan" typeface="HG創英ﾌﾟﾚｾﾞﾝｽEB"/>
+        <a:font script="Hang" typeface="맑은 고딕"/>
+        <a:font script="Hans" typeface="宋体"/>
         <a:font script="Hant" typeface="新細明體"/>
         <a:font script="Arab" typeface="Times New Roman"/>
-        <a:font script="Hebr" typeface="Times New Roman"/>
-        <a:font script="Thai" typeface="KodchiangUPC"/>
+        <a:font script="Hebr" typeface="Aharoni"/>
+        <a:font script="Thai" typeface="EucrosiaUPC"/>
         <a:font script="Ethi" typeface="Nyala"/>
         <a:font script="Beng" typeface="Vrinda"/>
         <a:font script="Gujr" typeface="Shruti"/>
@@ -6745,42 +6512,6 @@
         <a:font script="Mong" typeface="Mongolian Baiti"/>
         <a:font script="Viet" typeface="Times New Roman"/>
         <a:font script="Uigh" typeface="Microsoft Uighur"/>
-        <a:font script="Geor" typeface="Sylfaen"/>
-      </a:majorFont>
-      <a:minorFont>
-        <a:latin typeface="Century Schoolbook" panose="02040604050505020304"/>
-        <a:ea typeface=""/>
-        <a:cs typeface=""/>
-        <a:font script="Jpan" typeface="ＭＳ Ｐ明朝"/>
-        <a:font script="Hang" typeface="휴먼매직체"/>
-        <a:font script="Hans" typeface="宋体"/>
-        <a:font script="Hant" typeface="新細明體"/>
-        <a:font script="Arab" typeface="Times New Roman"/>
-        <a:font script="Hebr" typeface="Times New Roman"/>
-        <a:font script="Thai" typeface="KodchiangUPC"/>
-        <a:font script="Ethi" typeface="Nyala"/>
-        <a:font script="Beng" typeface="Vrinda"/>
-        <a:font script="Gujr" typeface="Shruti"/>
-        <a:font script="Khmr" typeface="MoolBoran"/>
-        <a:font script="Knda" typeface="Tunga"/>
-        <a:font script="Guru" typeface="Raavi"/>
-        <a:font script="Cans" typeface="Euphemia"/>
-        <a:font script="Cher" typeface="Plantagenet Cherokee"/>
-        <a:font script="Yiii" typeface="Microsoft Yi Baiti"/>
-        <a:font script="Tibt" typeface="Microsoft Himalaya"/>
-        <a:font script="Thaa" typeface="MV Boli"/>
-        <a:font script="Deva" typeface="Mangal"/>
-        <a:font script="Telu" typeface="Gautami"/>
-        <a:font script="Taml" typeface="Latha"/>
-        <a:font script="Syrc" typeface="Estrangelo Edessa"/>
-        <a:font script="Orya" typeface="Kalinga"/>
-        <a:font script="Mlym" typeface="Kartika"/>
-        <a:font script="Laoo" typeface="DokChampa"/>
-        <a:font script="Sinh" typeface="Iskoola Pota"/>
-        <a:font script="Mong" typeface="Mongolian Baiti"/>
-        <a:font script="Viet" typeface="Times New Roman"/>
-        <a:font script="Uigh" typeface="Microsoft Uighur"/>
-        <a:font script="Geor" typeface="Sylfaen"/>
       </a:minorFont>
     </a:fontScheme>
     <a:fmtScheme name="夏至">
@@ -7012,7 +6743,7 @@
 </file>
 
 <file path=customXml/itemProps2.xml><?xml version="1.0" encoding="utf-8"?>
-<ds:datastoreItem xmlns:ds="http://schemas.openxmlformats.org/officeDocument/2006/customXml" ds:itemID="{DB6B627E-33A3-4AD7-8D7F-A93AAD9F0523}">
+<ds:datastoreItem xmlns:ds="http://schemas.openxmlformats.org/officeDocument/2006/customXml" ds:itemID="{6C44C7E2-8A2F-4D98-BF85-844BA8063F18}">
   <ds:schemaRefs>
     <ds:schemaRef ds:uri="http://schemas.openxmlformats.org/officeDocument/2006/bibliography"/>
   </ds:schemaRefs>
